--- a/Document/体系结构设计/体系设计文档 V1.0.docx
+++ b/Document/体系结构设计/体系设计文档 V1.0.docx
@@ -139,8 +139,10 @@
           <w:sz w:val="52"/>
           <w:szCs w:val="52"/>
         </w:rPr>
-        <w:t xml:space="preserve"> 0.3</w:t>
+        <w:t xml:space="preserve"> 1.0</w:t>
       </w:r>
+      <w:bookmarkStart w:id="0" w:name="_GoBack"/>
+      <w:bookmarkEnd w:id="0"/>
     </w:p>
     <w:p>
       <w:pPr>
@@ -696,7 +698,6 @@
           <w:p>
             <w:pPr>
               <w:rPr>
-                <w:rFonts w:hint="eastAsia"/>
                 <w:noProof/>
                 <w:sz w:val="28"/>
                 <w:szCs w:val="28"/>
@@ -720,7 +721,6 @@
           <w:p>
             <w:pPr>
               <w:rPr>
-                <w:rFonts w:hint="eastAsia"/>
                 <w:noProof/>
                 <w:sz w:val="28"/>
                 <w:szCs w:val="28"/>
@@ -744,7 +744,6 @@
           <w:p>
             <w:pPr>
               <w:rPr>
-                <w:rFonts w:hint="eastAsia"/>
                 <w:noProof/>
                 <w:sz w:val="28"/>
                 <w:szCs w:val="28"/>
@@ -769,7 +768,6 @@
           <w:p>
             <w:pPr>
               <w:rPr>
-                <w:rFonts w:hint="eastAsia"/>
                 <w:noProof/>
                 <w:sz w:val="28"/>
                 <w:szCs w:val="28"/>
@@ -798,7 +796,6 @@
           <w:p>
             <w:pPr>
               <w:rPr>
-                <w:rFonts w:hint="eastAsia"/>
                 <w:noProof/>
                 <w:sz w:val="28"/>
                 <w:szCs w:val="28"/>
@@ -822,7 +819,6 @@
           <w:p>
             <w:pPr>
               <w:rPr>
-                <w:rFonts w:hint="eastAsia"/>
                 <w:noProof/>
                 <w:sz w:val="28"/>
                 <w:szCs w:val="28"/>
@@ -846,7 +842,6 @@
           <w:p>
             <w:pPr>
               <w:rPr>
-                <w:rFonts w:hint="eastAsia"/>
                 <w:noProof/>
                 <w:sz w:val="28"/>
                 <w:szCs w:val="28"/>
@@ -871,7 +866,6 @@
           <w:p>
             <w:pPr>
               <w:rPr>
-                <w:rFonts w:hint="eastAsia"/>
                 <w:noProof/>
                 <w:sz w:val="28"/>
                 <w:szCs w:val="28"/>
@@ -900,7 +894,6 @@
           <w:p>
             <w:pPr>
               <w:rPr>
-                <w:rFonts w:hint="eastAsia"/>
                 <w:noProof/>
                 <w:sz w:val="28"/>
                 <w:szCs w:val="28"/>
@@ -924,7 +917,6 @@
           <w:p>
             <w:pPr>
               <w:rPr>
-                <w:rFonts w:hint="eastAsia"/>
                 <w:noProof/>
                 <w:sz w:val="28"/>
                 <w:szCs w:val="28"/>
@@ -948,7 +940,6 @@
           <w:p>
             <w:pPr>
               <w:rPr>
-                <w:rFonts w:hint="eastAsia"/>
                 <w:noProof/>
                 <w:sz w:val="28"/>
                 <w:szCs w:val="28"/>
@@ -973,7 +964,6 @@
           <w:p>
             <w:pPr>
               <w:rPr>
-                <w:rFonts w:hint="eastAsia"/>
                 <w:noProof/>
                 <w:sz w:val="28"/>
                 <w:szCs w:val="28"/>
@@ -988,8 +978,6 @@
               </w:rPr>
               <w:t>V1.0</w:t>
             </w:r>
-            <w:bookmarkStart w:id="0" w:name="_GoBack"/>
-            <w:bookmarkEnd w:id="0"/>
           </w:p>
         </w:tc>
       </w:tr>
@@ -3543,7 +3531,7 @@
             <v:path o:extrusionok="f" gradientshapeok="t" o:connecttype="rect"/>
             <o:lock v:ext="edit" aspectratio="t"/>
           </v:shapetype>
-          <v:shape id="_x0000_i1048" type="#_x0000_t75" style="width:414.45pt;height:339.6pt">
+          <v:shape id="_x0000_i1025" type="#_x0000_t75" style="width:414.6pt;height:339.6pt">
             <v:imagedata r:id="rId9" o:title="逻辑"/>
           </v:shape>
         </w:pict>
@@ -5061,7 +5049,7 @@
       </w:pPr>
       <w:r>
         <w:pict w14:anchorId="1786459A">
-          <v:shape id="_x0000_i1049" type="#_x0000_t75" style="width:422.95pt;height:496.65pt">
+          <v:shape id="_x0000_i1026" type="#_x0000_t75" style="width:423pt;height:496.8pt">
             <v:imagedata r:id="rId10" o:title="客户端"/>
           </v:shape>
         </w:pict>
@@ -5222,11 +5210,32 @@
         <w:fldChar w:fldCharType="separate"/>
       </w:r>
       <w:r>
+        <w:fldChar w:fldCharType="begin"/>
+      </w:r>
+      <w:r>
+        <w:instrText xml:space="preserve"> </w:instrText>
+      </w:r>
+      <w:r>
+        <w:instrText>INCLUDEPICTURE  "C:\\Users\\john\\Documents\\Tencent Files\\786330297\\Image\\Group\\Image2\\~F@}$@%H%Y$B(JP30198X</w:instrText>
+      </w:r>
+      <w:r>
+        <w:instrText>(T.png" \* MERGEFORMATINET</w:instrText>
+      </w:r>
+      <w:r>
+        <w:instrText xml:space="preserve"> </w:instrText>
+      </w:r>
+      <w:r>
+        <w:fldChar w:fldCharType="separate"/>
+      </w:r>
+      <w:r>
         <w:pict w14:anchorId="3402CD92">
-          <v:shape id="_x0000_i1051" type="#_x0000_t75" alt="" style="width:194.45pt;height:220.55pt">
+          <v:shape id="_x0000_i1027" type="#_x0000_t75" alt="" style="width:194.4pt;height:220.8pt">
             <v:imagedata r:id="rId12" r:href="rId13"/>
           </v:shape>
         </w:pict>
+      </w:r>
+      <w:r>
+        <w:fldChar w:fldCharType="end"/>
       </w:r>
       <w:r>
         <w:fldChar w:fldCharType="end"/>
@@ -7044,7 +7053,7 @@
       </w:pPr>
       <w:r>
         <w:pict w14:anchorId="45E77692">
-          <v:shape id="_x0000_i1025" type="#_x0000_t75" style="width:451.85pt;height:407.6pt">
+          <v:shape id="_x0000_i1028" type="#_x0000_t75" style="width:451.8pt;height:407.4pt">
             <v:imagedata r:id="rId15" o:title="界面跳转图"/>
           </v:shape>
         </w:pict>
@@ -7226,9 +7235,6 @@
     <w:p>
       <w:pPr>
         <w:pStyle w:val="3"/>
-        <w:rPr>
-          <w:rFonts w:hint="eastAsia"/>
-        </w:rPr>
       </w:pPr>
       <w:bookmarkStart w:id="33" w:name="_Toc281032292"/>
       <w:bookmarkStart w:id="34" w:name="_Toc433659298"/>
@@ -7826,7 +7832,7 @@
     <w:p>
       <w:r>
         <w:pict w14:anchorId="6377F2F7">
-          <v:shape id="_x0000_i1026" type="#_x0000_t75" style="width:413.85pt;height:108.85pt">
+          <v:shape id="_x0000_i1029" type="#_x0000_t75" style="width:414pt;height:109.2pt">
             <v:imagedata r:id="rId16" o:title="业务逻辑层设计"/>
           </v:shape>
         </w:pict>
@@ -7881,7 +7887,6 @@
       <w:pPr>
         <w:jc w:val="center"/>
         <w:rPr>
-          <w:rFonts w:hint="eastAsia"/>
           <w:b/>
         </w:rPr>
       </w:pPr>
@@ -20136,7 +20141,6 @@
       <w:pPr>
         <w:ind w:leftChars="1000" w:left="2400" w:firstLineChars="297" w:firstLine="716"/>
         <w:rPr>
-          <w:rFonts w:hint="eastAsia"/>
           <w:b/>
         </w:rPr>
       </w:pPr>
@@ -30124,9 +30128,6 @@
     <w:p>
       <w:pPr>
         <w:ind w:firstLineChars="200" w:firstLine="480"/>
-        <w:rPr>
-          <w:rFonts w:hint="eastAsia"/>
-        </w:rPr>
       </w:pPr>
       <w:r>
         <w:rPr>
@@ -30329,6 +30330,7 @@
           <w:docPartUnique/>
         </w:docPartObj>
       </w:sdtPr>
+      <w:sdtEndPr/>
       <w:sdtContent>
         <w:r>
           <w:fldChar w:fldCharType="begin"/>
@@ -30344,7 +30346,7 @@
             <w:noProof/>
             <w:lang w:val="zh-CN"/>
           </w:rPr>
-          <w:t>2</w:t>
+          <w:t>1</w:t>
         </w:r>
         <w:r>
           <w:fldChar w:fldCharType="end"/>
@@ -33353,6 +33355,7 @@
   <w:style w:type="character" w:default="1" w:styleId="a0">
     <w:name w:val="Default Paragraph Font"/>
     <w:uiPriority w:val="1"/>
+    <w:semiHidden/>
     <w:unhideWhenUsed/>
   </w:style>
   <w:style w:type="table" w:default="1" w:styleId="a1">
@@ -34256,7 +34259,7 @@
 </file>
 
 <file path=customXml/itemProps1.xml><?xml version="1.0" encoding="utf-8"?>
-<ds:datastoreItem xmlns:ds="http://schemas.openxmlformats.org/officeDocument/2006/customXml" ds:itemID="{48C77668-A9F5-4887-BA8B-EF7CD476A1B3}">
+<ds:datastoreItem xmlns:ds="http://schemas.openxmlformats.org/officeDocument/2006/customXml" ds:itemID="{58FE2F79-B323-4FD2-BFE5-A380EF5F72B9}">
   <ds:schemaRefs>
     <ds:schemaRef ds:uri="http://schemas.openxmlformats.org/officeDocument/2006/bibliography"/>
   </ds:schemaRefs>

--- a/Document/体系结构设计/体系设计文档 V1.0.docx
+++ b/Document/体系结构设计/体系设计文档 V1.0.docx
@@ -1,6 +1,6 @@
 
 <file path=word/document.xml><?xml version="1.0" encoding="utf-8"?>
-<w:document xmlns:wpc="http://schemas.microsoft.com/office/word/2010/wordprocessingCanvas" xmlns:cx="http://schemas.microsoft.com/office/drawing/2014/chartex" xmlns:cx1="http://schemas.microsoft.com/office/drawing/2015/9/8/chartex" xmlns:mc="http://schemas.openxmlformats.org/markup-compatibility/2006" xmlns:o="urn:schemas-microsoft-com:office:office" xmlns:r="http://schemas.openxmlformats.org/officeDocument/2006/relationships" xmlns:m="http://schemas.openxmlformats.org/officeDocument/2006/math" xmlns:v="urn:schemas-microsoft-com:vml" xmlns:wp14="http://schemas.microsoft.com/office/word/2010/wordprocessingDrawing" xmlns:wp="http://schemas.openxmlformats.org/drawingml/2006/wordprocessingDrawing" xmlns:w10="urn:schemas-microsoft-com:office:word" xmlns:w="http://schemas.openxmlformats.org/wordprocessingml/2006/main" xmlns:w14="http://schemas.microsoft.com/office/word/2010/wordml" xmlns:w15="http://schemas.microsoft.com/office/word/2012/wordml" xmlns:w16se="http://schemas.microsoft.com/office/word/2015/wordml/symex" xmlns:wpg="http://schemas.microsoft.com/office/word/2010/wordprocessingGroup" xmlns:wpi="http://schemas.microsoft.com/office/word/2010/wordprocessingInk" xmlns:wne="http://schemas.microsoft.com/office/word/2006/wordml" xmlns:wps="http://schemas.microsoft.com/office/word/2010/wordprocessingShape" mc:Ignorable="w14 w15 w16se wp14">
+<w:document xmlns:wpc="http://schemas.microsoft.com/office/word/2010/wordprocessingCanvas" xmlns:mo="http://schemas.microsoft.com/office/mac/office/2008/main" xmlns:mc="http://schemas.openxmlformats.org/markup-compatibility/2006" xmlns:mv="urn:schemas-microsoft-com:mac:vml" xmlns:o="urn:schemas-microsoft-com:office:office" xmlns:r="http://schemas.openxmlformats.org/officeDocument/2006/relationships" xmlns:m="http://schemas.openxmlformats.org/officeDocument/2006/math" xmlns:v="urn:schemas-microsoft-com:vml" xmlns:wp14="http://schemas.microsoft.com/office/word/2010/wordprocessingDrawing" xmlns:wp="http://schemas.openxmlformats.org/drawingml/2006/wordprocessingDrawing" xmlns:w10="urn:schemas-microsoft-com:office:word" xmlns:w="http://schemas.openxmlformats.org/wordprocessingml/2006/main" xmlns:w14="http://schemas.microsoft.com/office/word/2010/wordml" xmlns:w15="http://schemas.microsoft.com/office/word/2012/wordml" xmlns:wpg="http://schemas.microsoft.com/office/word/2010/wordprocessingGroup" xmlns:wpi="http://schemas.microsoft.com/office/word/2010/wordprocessingInk" xmlns:wne="http://schemas.microsoft.com/office/word/2006/wordml" xmlns:wps="http://schemas.microsoft.com/office/word/2010/wordprocessingShape" mc:Ignorable="w14 w15 wp14">
   <w:body>
     <w:p>
       <w:pPr>
@@ -343,7 +343,7 @@
     </w:p>
     <w:tbl>
       <w:tblPr>
-        <w:tblStyle w:val="ac"/>
+        <w:tblStyle w:val="ad"/>
         <w:tblW w:w="9448" w:type="dxa"/>
         <w:tblLook w:val="04A0" w:firstRow="1" w:lastRow="0" w:firstColumn="1" w:lastColumn="0" w:noHBand="0" w:noVBand="1"/>
       </w:tblPr>
@@ -696,7 +696,6 @@
           <w:p>
             <w:pPr>
               <w:rPr>
-                <w:rFonts w:hint="eastAsia"/>
                 <w:noProof/>
                 <w:sz w:val="28"/>
                 <w:szCs w:val="28"/>
@@ -720,7 +719,6 @@
           <w:p>
             <w:pPr>
               <w:rPr>
-                <w:rFonts w:hint="eastAsia"/>
                 <w:noProof/>
                 <w:sz w:val="28"/>
                 <w:szCs w:val="28"/>
@@ -744,7 +742,6 @@
           <w:p>
             <w:pPr>
               <w:rPr>
-                <w:rFonts w:hint="eastAsia"/>
                 <w:noProof/>
                 <w:sz w:val="28"/>
                 <w:szCs w:val="28"/>
@@ -769,7 +766,6 @@
           <w:p>
             <w:pPr>
               <w:rPr>
-                <w:rFonts w:hint="eastAsia"/>
                 <w:noProof/>
                 <w:sz w:val="28"/>
                 <w:szCs w:val="28"/>
@@ -798,7 +794,6 @@
           <w:p>
             <w:pPr>
               <w:rPr>
-                <w:rFonts w:hint="eastAsia"/>
                 <w:noProof/>
                 <w:sz w:val="28"/>
                 <w:szCs w:val="28"/>
@@ -822,7 +817,6 @@
           <w:p>
             <w:pPr>
               <w:rPr>
-                <w:rFonts w:hint="eastAsia"/>
                 <w:noProof/>
                 <w:sz w:val="28"/>
                 <w:szCs w:val="28"/>
@@ -846,7 +840,6 @@
           <w:p>
             <w:pPr>
               <w:rPr>
-                <w:rFonts w:hint="eastAsia"/>
                 <w:noProof/>
                 <w:sz w:val="28"/>
                 <w:szCs w:val="28"/>
@@ -871,7 +864,6 @@
           <w:p>
             <w:pPr>
               <w:rPr>
-                <w:rFonts w:hint="eastAsia"/>
                 <w:noProof/>
                 <w:sz w:val="28"/>
                 <w:szCs w:val="28"/>
@@ -900,7 +892,6 @@
           <w:p>
             <w:pPr>
               <w:rPr>
-                <w:rFonts w:hint="eastAsia"/>
                 <w:noProof/>
                 <w:sz w:val="28"/>
                 <w:szCs w:val="28"/>
@@ -924,7 +915,6 @@
           <w:p>
             <w:pPr>
               <w:rPr>
-                <w:rFonts w:hint="eastAsia"/>
                 <w:noProof/>
                 <w:sz w:val="28"/>
                 <w:szCs w:val="28"/>
@@ -948,7 +938,6 @@
           <w:p>
             <w:pPr>
               <w:rPr>
-                <w:rFonts w:hint="eastAsia"/>
                 <w:noProof/>
                 <w:sz w:val="28"/>
                 <w:szCs w:val="28"/>
@@ -973,7 +962,6 @@
           <w:p>
             <w:pPr>
               <w:rPr>
-                <w:rFonts w:hint="eastAsia"/>
                 <w:noProof/>
                 <w:sz w:val="28"/>
                 <w:szCs w:val="28"/>
@@ -988,8 +976,6 @@
               </w:rPr>
               <w:t>V1.0</w:t>
             </w:r>
-            <w:bookmarkStart w:id="0" w:name="_GoBack"/>
-            <w:bookmarkEnd w:id="0"/>
           </w:p>
         </w:tc>
       </w:tr>
@@ -1029,7 +1015,7 @@
       <w:sdtContent>
         <w:p>
           <w:pPr>
-            <w:pStyle w:val="TOC"/>
+            <w:pStyle w:val="a9"/>
             <w:jc w:val="center"/>
             <w:rPr>
               <w:sz w:val="40"/>
@@ -1069,7 +1055,7 @@
           <w:hyperlink w:anchor="_Toc464291817" w:history="1">
             <w:r>
               <w:rPr>
-                <w:rStyle w:val="a9"/>
+                <w:rStyle w:val="aa"/>
                 <w:noProof/>
               </w:rPr>
               <w:t>1.引言</w:t>
@@ -1142,7 +1128,7 @@
           <w:hyperlink w:anchor="_Toc464291818" w:history="1">
             <w:r>
               <w:rPr>
-                <w:rStyle w:val="a9"/>
+                <w:rStyle w:val="aa"/>
                 <w:noProof/>
               </w:rPr>
               <w:t>1.1编制目的</w:t>
@@ -1215,7 +1201,7 @@
           <w:hyperlink w:anchor="_Toc464291819" w:history="1">
             <w:r>
               <w:rPr>
-                <w:rStyle w:val="a9"/>
+                <w:rStyle w:val="aa"/>
                 <w:noProof/>
               </w:rPr>
               <w:t>1.2词汇表</w:t>
@@ -1288,7 +1274,7 @@
           <w:hyperlink w:anchor="_Toc464291820" w:history="1">
             <w:r>
               <w:rPr>
-                <w:rStyle w:val="a9"/>
+                <w:rStyle w:val="aa"/>
                 <w:noProof/>
               </w:rPr>
               <w:t>1.3参考资料</w:t>
@@ -1360,7 +1346,7 @@
           <w:hyperlink w:anchor="_Toc464291821" w:history="1">
             <w:r>
               <w:rPr>
-                <w:rStyle w:val="a9"/>
+                <w:rStyle w:val="aa"/>
                 <w:noProof/>
               </w:rPr>
               <w:t>2.产品描述</w:t>
@@ -1432,7 +1418,7 @@
           <w:hyperlink w:anchor="_Toc464291822" w:history="1">
             <w:r>
               <w:rPr>
-                <w:rStyle w:val="a9"/>
+                <w:rStyle w:val="aa"/>
                 <w:noProof/>
               </w:rPr>
               <w:t>3.逻辑视角</w:t>
@@ -1504,7 +1490,7 @@
           <w:hyperlink w:anchor="_Toc464291823" w:history="1">
             <w:r>
               <w:rPr>
-                <w:rStyle w:val="a9"/>
+                <w:rStyle w:val="aa"/>
                 <w:noProof/>
               </w:rPr>
               <w:t>4.组合视角</w:t>
@@ -1577,7 +1563,7 @@
           <w:hyperlink w:anchor="_Toc464291824" w:history="1">
             <w:r>
               <w:rPr>
-                <w:rStyle w:val="a9"/>
+                <w:rStyle w:val="aa"/>
                 <w:noProof/>
               </w:rPr>
               <w:t>4.1开发包图</w:t>
@@ -1650,7 +1636,7 @@
           <w:hyperlink w:anchor="_Toc464291825" w:history="1">
             <w:r>
               <w:rPr>
-                <w:rStyle w:val="a9"/>
+                <w:rStyle w:val="aa"/>
                 <w:noProof/>
               </w:rPr>
               <w:t>4.2运行时进程</w:t>
@@ -1723,7 +1709,7 @@
           <w:hyperlink w:anchor="_Toc464291826" w:history="1">
             <w:r>
               <w:rPr>
-                <w:rStyle w:val="a9"/>
+                <w:rStyle w:val="aa"/>
                 <w:noProof/>
               </w:rPr>
               <w:t>4.3物理部署</w:t>
@@ -1795,7 +1781,7 @@
           <w:hyperlink w:anchor="_Toc464291827" w:history="1">
             <w:r>
               <w:rPr>
-                <w:rStyle w:val="a9"/>
+                <w:rStyle w:val="aa"/>
                 <w:noProof/>
               </w:rPr>
               <w:t>5.接口视角</w:t>
@@ -1868,7 +1854,7 @@
           <w:hyperlink w:anchor="_Toc464291828" w:history="1">
             <w:r>
               <w:rPr>
-                <w:rStyle w:val="a9"/>
+                <w:rStyle w:val="aa"/>
                 <w:noProof/>
               </w:rPr>
               <w:t>5.1模块的职责</w:t>
@@ -1941,7 +1927,7 @@
           <w:hyperlink w:anchor="_Toc464291829" w:history="1">
             <w:r>
               <w:rPr>
-                <w:rStyle w:val="a9"/>
+                <w:rStyle w:val="aa"/>
                 <w:noProof/>
               </w:rPr>
               <w:t>5.2用户界面层的分解</w:t>
@@ -2014,7 +2000,7 @@
           <w:hyperlink w:anchor="_Toc464291830" w:history="1">
             <w:r>
               <w:rPr>
-                <w:rStyle w:val="a9"/>
+                <w:rStyle w:val="aa"/>
                 <w:noProof/>
               </w:rPr>
               <w:t>5.2.1用户界面层模块的职责</w:t>
@@ -2087,7 +2073,7 @@
           <w:hyperlink w:anchor="_Toc464291831" w:history="1">
             <w:r>
               <w:rPr>
-                <w:rStyle w:val="a9"/>
+                <w:rStyle w:val="aa"/>
                 <w:noProof/>
               </w:rPr>
               <w:t>5.2.2用户界面模块的接口规范</w:t>
@@ -2160,7 +2146,7 @@
           <w:hyperlink w:anchor="_Toc464291832" w:history="1">
             <w:r>
               <w:rPr>
-                <w:rStyle w:val="a9"/>
+                <w:rStyle w:val="aa"/>
                 <w:noProof/>
               </w:rPr>
               <w:t>5.2.3用户界面模块设计原理</w:t>
@@ -2233,7 +2219,7 @@
           <w:hyperlink w:anchor="_Toc464291833" w:history="1">
             <w:r>
               <w:rPr>
-                <w:rStyle w:val="a9"/>
+                <w:rStyle w:val="aa"/>
                 <w:noProof/>
               </w:rPr>
               <w:t>5.3业务逻辑层的分解</w:t>
@@ -2306,7 +2292,7 @@
           <w:hyperlink w:anchor="_Toc464291834" w:history="1">
             <w:r>
               <w:rPr>
-                <w:rStyle w:val="a9"/>
+                <w:rStyle w:val="aa"/>
                 <w:noProof/>
               </w:rPr>
               <w:t>5.3.1业务逻辑层模块的职责</w:t>
@@ -2379,7 +2365,7 @@
           <w:hyperlink w:anchor="_Toc464291835" w:history="1">
             <w:r>
               <w:rPr>
-                <w:rStyle w:val="a9"/>
+                <w:rStyle w:val="aa"/>
                 <w:noProof/>
               </w:rPr>
               <w:t>5.3.2 业务逻辑模块的接口模范</w:t>
@@ -2452,7 +2438,7 @@
           <w:hyperlink w:anchor="_Toc464291836" w:history="1">
             <w:r>
               <w:rPr>
-                <w:rStyle w:val="a9"/>
+                <w:rStyle w:val="aa"/>
                 <w:noProof/>
               </w:rPr>
               <w:t>5.4数据层的分解</w:t>
@@ -2525,7 +2511,7 @@
           <w:hyperlink w:anchor="_Toc464291837" w:history="1">
             <w:r>
               <w:rPr>
-                <w:rStyle w:val="a9"/>
+                <w:rStyle w:val="aa"/>
                 <w:noProof/>
               </w:rPr>
               <w:t>5.4.1数据层模块的职责</w:t>
@@ -2598,7 +2584,7 @@
           <w:hyperlink w:anchor="_Toc464291838" w:history="1">
             <w:r>
               <w:rPr>
-                <w:rStyle w:val="a9"/>
+                <w:rStyle w:val="aa"/>
                 <w:noProof/>
               </w:rPr>
               <w:t>5.4.2 数据层模块的接口规范</w:t>
@@ -2670,7 +2656,7 @@
           <w:hyperlink w:anchor="_Toc464291839" w:history="1">
             <w:r>
               <w:rPr>
-                <w:rStyle w:val="a9"/>
+                <w:rStyle w:val="aa"/>
                 <w:noProof/>
                 <w:highlight w:val="lightGray"/>
               </w:rPr>
@@ -2678,7 +2664,7 @@
             </w:r>
             <w:r>
               <w:rPr>
-                <w:rStyle w:val="a9"/>
+                <w:rStyle w:val="aa"/>
                 <w:noProof/>
               </w:rPr>
               <w:t>信息视角</w:t>
@@ -2751,7 +2737,7 @@
           <w:hyperlink w:anchor="_Toc464291840" w:history="1">
             <w:r>
               <w:rPr>
-                <w:rStyle w:val="a9"/>
+                <w:rStyle w:val="aa"/>
                 <w:noProof/>
               </w:rPr>
               <w:t>6.1数据持久化对象</w:t>
@@ -2824,7 +2810,7 @@
           <w:hyperlink w:anchor="_Toc464291841" w:history="1">
             <w:r>
               <w:rPr>
-                <w:rStyle w:val="a9"/>
+                <w:rStyle w:val="aa"/>
                 <w:noProof/>
               </w:rPr>
               <w:t>6.2数据库表</w:t>
@@ -2900,8 +2886,8 @@
       <w:pPr>
         <w:pStyle w:val="1"/>
       </w:pPr>
-      <w:bookmarkStart w:id="1" w:name="_Toc281032280"/>
-      <w:bookmarkStart w:id="2" w:name="_Toc464291817"/>
+      <w:bookmarkStart w:id="0" w:name="_Toc281032280"/>
+      <w:bookmarkStart w:id="1" w:name="_Toc464291817"/>
       <w:r>
         <w:rPr>
           <w:rFonts w:hint="eastAsia"/>
@@ -2915,15 +2901,15 @@
         </w:rPr>
         <w:t>引言</w:t>
       </w:r>
+      <w:bookmarkEnd w:id="0"/>
       <w:bookmarkEnd w:id="1"/>
-      <w:bookmarkEnd w:id="2"/>
     </w:p>
     <w:p>
       <w:pPr>
         <w:pStyle w:val="2"/>
       </w:pPr>
-      <w:bookmarkStart w:id="3" w:name="_Toc281032281"/>
-      <w:bookmarkStart w:id="4" w:name="_Toc464291818"/>
+      <w:bookmarkStart w:id="2" w:name="_Toc281032281"/>
+      <w:bookmarkStart w:id="3" w:name="_Toc464291818"/>
       <w:r>
         <w:rPr>
           <w:rFonts w:hint="eastAsia"/>
@@ -2933,8 +2919,8 @@
       <w:r>
         <w:t>编制目的</w:t>
       </w:r>
+      <w:bookmarkEnd w:id="2"/>
       <w:bookmarkEnd w:id="3"/>
-      <w:bookmarkEnd w:id="4"/>
     </w:p>
     <w:p>
       <w:pPr>
@@ -2973,7 +2959,7 @@
       <w:pPr>
         <w:pStyle w:val="2"/>
       </w:pPr>
-      <w:bookmarkStart w:id="5" w:name="_Toc464291819"/>
+      <w:bookmarkStart w:id="4" w:name="_Toc464291819"/>
       <w:r>
         <w:rPr>
           <w:rFonts w:hint="eastAsia"/>
@@ -2986,12 +2972,12 @@
         </w:rPr>
         <w:t>词汇表</w:t>
       </w:r>
-      <w:bookmarkEnd w:id="5"/>
+      <w:bookmarkEnd w:id="4"/>
     </w:p>
     <w:p/>
     <w:tbl>
       <w:tblPr>
-        <w:tblStyle w:val="ac"/>
+        <w:tblStyle w:val="ad"/>
         <w:tblW w:w="5000" w:type="pct"/>
         <w:tblBorders>
           <w:top w:val="single" w:sz="4" w:space="0" w:color="FFFFFF" w:themeColor="background1"/>
@@ -3273,7 +3259,7 @@
       <w:pPr>
         <w:pStyle w:val="2"/>
       </w:pPr>
-      <w:bookmarkStart w:id="6" w:name="_Toc464291820"/>
+      <w:bookmarkStart w:id="5" w:name="_Toc464291820"/>
       <w:r>
         <w:rPr>
           <w:rFonts w:hint="eastAsia"/>
@@ -3286,7 +3272,7 @@
         </w:rPr>
         <w:t>参考资料</w:t>
       </w:r>
-      <w:bookmarkEnd w:id="6"/>
+      <w:bookmarkEnd w:id="5"/>
     </w:p>
     <w:p>
       <w:r>
@@ -3333,8 +3319,8 @@
       <w:pPr>
         <w:pStyle w:val="1"/>
       </w:pPr>
-      <w:bookmarkStart w:id="7" w:name="_Toc281032282"/>
-      <w:bookmarkStart w:id="8" w:name="_Toc464291821"/>
+      <w:bookmarkStart w:id="6" w:name="_Toc281032282"/>
+      <w:bookmarkStart w:id="7" w:name="_Toc464291821"/>
       <w:r>
         <w:rPr>
           <w:rFonts w:hint="eastAsia"/>
@@ -3344,8 +3330,8 @@
       <w:r>
         <w:t>产品描述</w:t>
       </w:r>
+      <w:bookmarkEnd w:id="6"/>
       <w:bookmarkEnd w:id="7"/>
-      <w:bookmarkEnd w:id="8"/>
     </w:p>
     <w:p>
       <w:pPr>
@@ -3401,8 +3387,8 @@
       <w:pPr>
         <w:pStyle w:val="1"/>
       </w:pPr>
-      <w:bookmarkStart w:id="9" w:name="_Toc281032283"/>
-      <w:bookmarkStart w:id="10" w:name="_Toc464291822"/>
+      <w:bookmarkStart w:id="8" w:name="_Toc281032283"/>
+      <w:bookmarkStart w:id="9" w:name="_Toc464291822"/>
       <w:r>
         <w:rPr>
           <w:rFonts w:hint="eastAsia"/>
@@ -3412,8 +3398,8 @@
       <w:r>
         <w:t>逻辑视角</w:t>
       </w:r>
+      <w:bookmarkEnd w:id="8"/>
       <w:bookmarkEnd w:id="9"/>
-      <w:bookmarkEnd w:id="10"/>
     </w:p>
     <w:p>
       <w:pPr>
@@ -3543,7 +3529,7 @@
             <v:path o:extrusionok="f" gradientshapeok="t" o:connecttype="rect"/>
             <o:lock v:ext="edit" aspectratio="t"/>
           </v:shapetype>
-          <v:shape id="_x0000_i1048" type="#_x0000_t75" style="width:414.45pt;height:339.6pt">
+          <v:shape id="_x0000_i1025" type="#_x0000_t75" style="width:414pt;height:339.15pt">
             <v:imagedata r:id="rId9" o:title="逻辑"/>
           </v:shape>
         </w:pict>
@@ -3575,8 +3561,8 @@
       <w:pPr>
         <w:pStyle w:val="1"/>
       </w:pPr>
-      <w:bookmarkStart w:id="11" w:name="_Toc281032284"/>
-      <w:bookmarkStart w:id="12" w:name="_Toc464291823"/>
+      <w:bookmarkStart w:id="10" w:name="_Toc281032284"/>
+      <w:bookmarkStart w:id="11" w:name="_Toc464291823"/>
       <w:r>
         <w:rPr>
           <w:rFonts w:hint="eastAsia"/>
@@ -3587,15 +3573,15 @@
       <w:r>
         <w:t>组合视角</w:t>
       </w:r>
+      <w:bookmarkEnd w:id="10"/>
       <w:bookmarkEnd w:id="11"/>
-      <w:bookmarkEnd w:id="12"/>
     </w:p>
     <w:p>
       <w:pPr>
         <w:pStyle w:val="2"/>
       </w:pPr>
-      <w:bookmarkStart w:id="13" w:name="_Toc281032285"/>
-      <w:bookmarkStart w:id="14" w:name="_Toc464291824"/>
+      <w:bookmarkStart w:id="12" w:name="_Toc281032285"/>
+      <w:bookmarkStart w:id="13" w:name="_Toc464291824"/>
       <w:r>
         <w:rPr>
           <w:rFonts w:hint="eastAsia"/>
@@ -3605,8 +3591,8 @@
       <w:r>
         <w:t>开发包图</w:t>
       </w:r>
+      <w:bookmarkEnd w:id="12"/>
       <w:bookmarkEnd w:id="13"/>
-      <w:bookmarkEnd w:id="14"/>
     </w:p>
     <w:p>
       <w:pPr>
@@ -3664,7 +3650,7 @@
     </w:p>
     <w:tbl>
       <w:tblPr>
-        <w:tblStyle w:val="ac"/>
+        <w:tblStyle w:val="ad"/>
         <w:tblW w:w="0" w:type="auto"/>
         <w:tblBorders>
           <w:top w:val="single" w:sz="4" w:space="0" w:color="FFFFFF" w:themeColor="background1"/>
@@ -5061,7 +5047,7 @@
       </w:pPr>
       <w:r>
         <w:pict w14:anchorId="1786459A">
-          <v:shape id="_x0000_i1049" type="#_x0000_t75" style="width:422.95pt;height:496.65pt">
+          <v:shape id="_x0000_i1026" type="#_x0000_t75" style="width:423.45pt;height:496.4pt">
             <v:imagedata r:id="rId10" o:title="客户端"/>
           </v:shape>
         </w:pict>
@@ -5175,9 +5161,9 @@
       <w:pPr>
         <w:pStyle w:val="2"/>
       </w:pPr>
-      <w:bookmarkStart w:id="15" w:name="_Toc281032286"/>
-      <w:bookmarkStart w:id="16" w:name="_Toc433659292"/>
-      <w:bookmarkStart w:id="17" w:name="_Toc464291825"/>
+      <w:bookmarkStart w:id="14" w:name="_Toc281032286"/>
+      <w:bookmarkStart w:id="15" w:name="_Toc433659292"/>
+      <w:bookmarkStart w:id="16" w:name="_Toc464291825"/>
       <w:r>
         <w:rPr>
           <w:rFonts w:hint="eastAsia"/>
@@ -5187,9 +5173,9 @@
       <w:r>
         <w:t>运行时进程</w:t>
       </w:r>
+      <w:bookmarkEnd w:id="14"/>
       <w:bookmarkEnd w:id="15"/>
       <w:bookmarkEnd w:id="16"/>
-      <w:bookmarkEnd w:id="17"/>
     </w:p>
     <w:p>
       <w:pPr>
@@ -5222,11 +5208,23 @@
         <w:fldChar w:fldCharType="separate"/>
       </w:r>
       <w:r>
+        <w:fldChar w:fldCharType="begin"/>
+      </w:r>
+      <w:r>
+        <w:instrText xml:space="preserve"> INCLUDEPICTURE  "C:\\Users\\john\\Documents\\Tencent Files\\786330297\\Image\\Group\\Image2\\~F@}$@%H%Y$B(JP30198X(T.png" \* MERGEFORMATINET </w:instrText>
+      </w:r>
+      <w:r>
+        <w:fldChar w:fldCharType="separate"/>
+      </w:r>
+      <w:r>
         <w:pict w14:anchorId="3402CD92">
-          <v:shape id="_x0000_i1051" type="#_x0000_t75" alt="" style="width:194.45pt;height:220.55pt">
+          <v:shape id="_x0000_i1027" type="#_x0000_t75" alt="" style="width:194.2pt;height:220.75pt">
             <v:imagedata r:id="rId12" r:href="rId13"/>
           </v:shape>
         </w:pict>
+      </w:r>
+      <w:r>
+        <w:fldChar w:fldCharType="end"/>
       </w:r>
       <w:r>
         <w:fldChar w:fldCharType="end"/>
@@ -5257,9 +5255,9 @@
       <w:pPr>
         <w:pStyle w:val="2"/>
       </w:pPr>
-      <w:bookmarkStart w:id="18" w:name="_Toc281032287"/>
-      <w:bookmarkStart w:id="19" w:name="_Toc433659293"/>
-      <w:bookmarkStart w:id="20" w:name="_Toc464291826"/>
+      <w:bookmarkStart w:id="17" w:name="_Toc281032287"/>
+      <w:bookmarkStart w:id="18" w:name="_Toc433659293"/>
+      <w:bookmarkStart w:id="19" w:name="_Toc464291826"/>
       <w:r>
         <w:rPr>
           <w:rFonts w:hint="eastAsia"/>
@@ -5270,9 +5268,9 @@
       <w:r>
         <w:t>物理部署</w:t>
       </w:r>
+      <w:bookmarkEnd w:id="17"/>
       <w:bookmarkEnd w:id="18"/>
       <w:bookmarkEnd w:id="19"/>
-      <w:bookmarkEnd w:id="20"/>
     </w:p>
     <w:p>
       <w:pPr>
@@ -5377,9 +5375,9 @@
       <w:pPr>
         <w:pStyle w:val="1"/>
       </w:pPr>
-      <w:bookmarkStart w:id="21" w:name="_Toc281032288"/>
-      <w:bookmarkStart w:id="22" w:name="_Toc433659294"/>
-      <w:bookmarkStart w:id="23" w:name="_Toc464291827"/>
+      <w:bookmarkStart w:id="20" w:name="_Toc281032288"/>
+      <w:bookmarkStart w:id="21" w:name="_Toc433659294"/>
+      <w:bookmarkStart w:id="22" w:name="_Toc464291827"/>
       <w:r>
         <w:rPr>
           <w:rFonts w:hint="eastAsia"/>
@@ -5389,17 +5387,17 @@
       <w:r>
         <w:t>接口视角</w:t>
       </w:r>
+      <w:bookmarkEnd w:id="20"/>
       <w:bookmarkEnd w:id="21"/>
       <w:bookmarkEnd w:id="22"/>
-      <w:bookmarkEnd w:id="23"/>
     </w:p>
     <w:p>
       <w:pPr>
         <w:pStyle w:val="2"/>
       </w:pPr>
-      <w:bookmarkStart w:id="24" w:name="_Toc281032289"/>
-      <w:bookmarkStart w:id="25" w:name="_Toc433659295"/>
-      <w:bookmarkStart w:id="26" w:name="_Toc464291828"/>
+      <w:bookmarkStart w:id="23" w:name="_Toc281032289"/>
+      <w:bookmarkStart w:id="24" w:name="_Toc433659295"/>
+      <w:bookmarkStart w:id="25" w:name="_Toc464291828"/>
       <w:r>
         <w:rPr>
           <w:rFonts w:hint="eastAsia"/>
@@ -5409,9 +5407,9 @@
       <w:r>
         <w:t>模块的职责</w:t>
       </w:r>
+      <w:bookmarkEnd w:id="23"/>
       <w:bookmarkEnd w:id="24"/>
       <w:bookmarkEnd w:id="25"/>
-      <w:bookmarkEnd w:id="26"/>
     </w:p>
     <w:p>
       <w:pPr>
@@ -5685,8 +5683,8 @@
           </mc:Choice>
           <mc:Fallback>
             <w:pict>
-              <v:group w14:anchorId="34E1396B" id="组合 13" o:spid="_x0000_s1026" style="position:absolute;margin-left:75pt;margin-top:8.7pt;width:276.5pt;height:135.85pt;z-index:-251656704" coordsize="35116,17254" o:gfxdata="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">
-                <v:rect id="矩形 10" o:spid="_x0000_s1027" style="position:absolute;top:13104;width:13755;height:4134;visibility:visible;mso-wrap-style:square;v-text-anchor:middle" o:gfxdata="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" fillcolor="#5b9bd5 [3204]" strokecolor="#1f4d78 [1604]" strokeweight="1pt">
+              <v:group w14:anchorId="34E1396B" id="组合 13" o:spid="_x0000_s1026" style="position:absolute;margin-left:75pt;margin-top:8.7pt;width:276.5pt;height:135.85pt;z-index:-251656704" coordsize="3511659,1725433" o:gfxdata="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">
+                <v:rect id="矩形 10" o:spid="_x0000_s1027" style="position:absolute;top:1310400;width:1375575;height:413468;visibility:visible;mso-wrap-style:square;v-text-anchor:middle" o:gfxdata="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" fillcolor="#5b9bd5 [3204]" strokecolor="#1f4d78 [1604]" strokeweight="1pt">
                   <v:textbox>
                     <w:txbxContent>
                       <w:p>
@@ -5707,7 +5705,7 @@
                     </w:txbxContent>
                   </v:textbox>
                 </v:rect>
-                <v:rect id="矩形 1" o:spid="_x0000_s1028" style="position:absolute;top:144;width:13754;height:4133;visibility:visible;mso-wrap-style:square;v-text-anchor:middle" o:gfxdata="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" fillcolor="#5b9bd5 [3204]" strokecolor="#1f4d78 [1604]" strokeweight="1pt">
+                <v:rect id="矩形 1" o:spid="_x0000_s1028" style="position:absolute;top:14400;width:1375410;height:413385;visibility:visible;mso-wrap-style:square;v-text-anchor:middle" o:gfxdata="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" fillcolor="#5b9bd5 [3204]" strokecolor="#1f4d78 [1604]" strokeweight="1pt">
                   <v:textbox>
                     <w:txbxContent>
                       <w:p>
@@ -5728,7 +5726,7 @@
                     </w:txbxContent>
                   </v:textbox>
                 </v:rect>
-                <v:rect id="矩形 9" o:spid="_x0000_s1029" style="position:absolute;top:6840;width:13754;height:4133;visibility:visible;mso-wrap-style:square;v-text-anchor:middle" o:gfxdata="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" fillcolor="#5b9bd5 [3204]" strokecolor="#1f4d78 [1604]" strokeweight="1pt">
+                <v:rect id="矩形 9" o:spid="_x0000_s1029" style="position:absolute;top:684000;width:1375410;height:413385;visibility:visible;mso-wrap-style:square;v-text-anchor:middle" o:gfxdata="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" fillcolor="#5b9bd5 [3204]" strokecolor="#1f4d78 [1604]" strokeweight="1pt">
                   <v:textbox>
                     <w:txbxContent>
                       <w:p>
@@ -5749,7 +5747,7 @@
                     </w:txbxContent>
                   </v:textbox>
                 </v:rect>
-                <v:rect id="矩形 11" o:spid="_x0000_s1030" style="position:absolute;left:25416;width:9700;height:17254;visibility:visible;mso-wrap-style:square;v-text-anchor:middle" o:gfxdata="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" fillcolor="#5b9bd5 [3204]" strokecolor="#1f4d78 [1604]" strokeweight="1pt">
+                <v:rect id="矩形 11" o:spid="_x0000_s1030" style="position:absolute;left:2541600;width:970059;height:1725433;visibility:visible;mso-wrap-style:square;v-text-anchor:middle" o:gfxdata="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" fillcolor="#5b9bd5 [3204]" strokecolor="#1f4d78 [1604]" strokeweight="1pt">
                   <v:textbox>
                     <w:txbxContent>
                       <w:p>
@@ -6011,8 +6009,8 @@
           </mc:Choice>
           <mc:Fallback>
             <w:pict>
-              <v:group w14:anchorId="19D5EF63" id="组合 15" o:spid="_x0000_s1031" style="position:absolute;margin-left:75pt;margin-top:.55pt;width:274.4pt;height:96.6pt;z-index:-251643392" coordsize="34848,12269" o:gfxdata="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">
-                <v:rect id="矩形 14" o:spid="_x0000_s1032" style="position:absolute;top:8136;width:13754;height:4133;visibility:visible;mso-wrap-style:square;v-text-anchor:middle" o:gfxdata="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" fillcolor="#5b9bd5 [3204]" strokecolor="#1f4d78 [1604]" strokeweight="1pt">
+              <v:group w14:anchorId="19D5EF63" id="组合 15" o:spid="_x0000_s1031" style="position:absolute;margin-left:75pt;margin-top:.55pt;width:274.4pt;height:96.6pt;z-index:-251643392" coordsize="3484800,1226985" o:gfxdata="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">
+                <v:rect id="矩形 14" o:spid="_x0000_s1032" style="position:absolute;top:813600;width:1375410;height:413385;visibility:visible;mso-wrap-style:square;v-text-anchor:middle" o:gfxdata="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" fillcolor="#5b9bd5 [3204]" strokecolor="#1f4d78 [1604]" strokeweight="1pt">
                   <v:textbox>
                     <w:txbxContent>
                       <w:p>
@@ -6033,7 +6031,7 @@
                     </w:txbxContent>
                   </v:textbox>
                 </v:rect>
-                <v:rect id="矩形 12" o:spid="_x0000_s1033" style="position:absolute;top:504;width:13754;height:4133;visibility:visible;mso-wrap-style:square;v-text-anchor:middle" o:gfxdata="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" fillcolor="#5b9bd5 [3204]" strokecolor="#1f4d78 [1604]" strokeweight="1pt">
+                <v:rect id="矩形 12" o:spid="_x0000_s1033" style="position:absolute;top:50400;width:1375410;height:413385;visibility:visible;mso-wrap-style:square;v-text-anchor:middle" o:gfxdata="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" fillcolor="#5b9bd5 [3204]" strokecolor="#1f4d78 [1604]" strokeweight="1pt">
                   <v:textbox>
                     <w:txbxContent>
                       <w:p>
@@ -6054,7 +6052,7 @@
                     </w:txbxContent>
                   </v:textbox>
                 </v:rect>
-                <v:rect id="矩形 16" o:spid="_x0000_s1034" style="position:absolute;left:25704;width:9144;height:12245;visibility:visible;mso-wrap-style:square;v-text-anchor:middle" o:gfxdata="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" fillcolor="#5b9bd5 [3204]" strokecolor="#1f4d78 [1604]" strokeweight="1pt">
+                <v:rect id="矩形 16" o:spid="_x0000_s1034" style="position:absolute;left:2570400;width:914400;height:1224501;visibility:visible;mso-wrap-style:square;v-text-anchor:middle" o:gfxdata="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" fillcolor="#5b9bd5 [3204]" strokecolor="#1f4d78 [1604]" strokeweight="1pt">
                   <v:textbox>
                     <w:txbxContent>
                       <w:p>
@@ -6939,9 +6937,9 @@
       <w:pPr>
         <w:pStyle w:val="2"/>
       </w:pPr>
-      <w:bookmarkStart w:id="27" w:name="_Toc281032290"/>
-      <w:bookmarkStart w:id="28" w:name="_Toc433659296"/>
-      <w:bookmarkStart w:id="29" w:name="_Toc464291829"/>
+      <w:bookmarkStart w:id="26" w:name="_Toc281032290"/>
+      <w:bookmarkStart w:id="27" w:name="_Toc433659296"/>
+      <w:bookmarkStart w:id="28" w:name="_Toc464291829"/>
       <w:r>
         <w:rPr>
           <w:rFonts w:hint="eastAsia"/>
@@ -6952,9 +6950,9 @@
       <w:r>
         <w:t>用户界面层的分解</w:t>
       </w:r>
+      <w:bookmarkEnd w:id="26"/>
       <w:bookmarkEnd w:id="27"/>
       <w:bookmarkEnd w:id="28"/>
-      <w:bookmarkEnd w:id="29"/>
     </w:p>
     <w:p>
       <w:pPr>
@@ -7044,7 +7042,7 @@
       </w:pPr>
       <w:r>
         <w:pict w14:anchorId="45E77692">
-          <v:shape id="_x0000_i1025" type="#_x0000_t75" style="width:451.85pt;height:407.6pt">
+          <v:shape id="_x0000_i1028" type="#_x0000_t75" style="width:451.9pt;height:407.35pt">
             <v:imagedata r:id="rId15" o:title="界面跳转图"/>
           </v:shape>
         </w:pict>
@@ -7089,9 +7087,9 @@
       <w:pPr>
         <w:pStyle w:val="3"/>
       </w:pPr>
-      <w:bookmarkStart w:id="30" w:name="_Toc281032291"/>
-      <w:bookmarkStart w:id="31" w:name="_Toc433659297"/>
-      <w:bookmarkStart w:id="32" w:name="_Toc464291830"/>
+      <w:bookmarkStart w:id="29" w:name="_Toc281032291"/>
+      <w:bookmarkStart w:id="30" w:name="_Toc433659297"/>
+      <w:bookmarkStart w:id="31" w:name="_Toc464291830"/>
       <w:r>
         <w:rPr>
           <w:rFonts w:hint="eastAsia"/>
@@ -7105,9 +7103,9 @@
         </w:rPr>
         <w:t>用户界面层模块的职责</w:t>
       </w:r>
+      <w:bookmarkEnd w:id="29"/>
       <w:bookmarkEnd w:id="30"/>
       <w:bookmarkEnd w:id="31"/>
-      <w:bookmarkEnd w:id="32"/>
     </w:p>
     <w:p/>
     <w:p>
@@ -7226,13 +7224,10 @@
     <w:p>
       <w:pPr>
         <w:pStyle w:val="3"/>
-        <w:rPr>
-          <w:rFonts w:hint="eastAsia"/>
-        </w:rPr>
       </w:pPr>
-      <w:bookmarkStart w:id="33" w:name="_Toc281032292"/>
-      <w:bookmarkStart w:id="34" w:name="_Toc433659298"/>
-      <w:bookmarkStart w:id="35" w:name="_Toc464291831"/>
+      <w:bookmarkStart w:id="32" w:name="_Toc281032292"/>
+      <w:bookmarkStart w:id="33" w:name="_Toc433659298"/>
+      <w:bookmarkStart w:id="34" w:name="_Toc464291831"/>
       <w:r>
         <w:rPr>
           <w:rFonts w:hint="eastAsia"/>
@@ -7245,9 +7240,9 @@
         </w:rPr>
         <w:t>用户界面模块的接口规范</w:t>
       </w:r>
+      <w:bookmarkEnd w:id="32"/>
       <w:bookmarkEnd w:id="33"/>
       <w:bookmarkEnd w:id="34"/>
-      <w:bookmarkEnd w:id="35"/>
     </w:p>
     <w:p>
       <w:pPr>
@@ -7663,9 +7658,9 @@
       <w:pPr>
         <w:pStyle w:val="3"/>
       </w:pPr>
-      <w:bookmarkStart w:id="36" w:name="_Toc281032293"/>
-      <w:bookmarkStart w:id="37" w:name="_Toc433659299"/>
-      <w:bookmarkStart w:id="38" w:name="_Toc464291832"/>
+      <w:bookmarkStart w:id="35" w:name="_Toc281032293"/>
+      <w:bookmarkStart w:id="36" w:name="_Toc433659299"/>
+      <w:bookmarkStart w:id="37" w:name="_Toc464291832"/>
       <w:r>
         <w:rPr>
           <w:rFonts w:hint="eastAsia"/>
@@ -7678,9 +7673,9 @@
         </w:rPr>
         <w:t>用户界面模块设计原理</w:t>
       </w:r>
+      <w:bookmarkEnd w:id="35"/>
       <w:bookmarkEnd w:id="36"/>
       <w:bookmarkEnd w:id="37"/>
-      <w:bookmarkEnd w:id="38"/>
     </w:p>
     <w:p>
       <w:pPr>
@@ -7737,9 +7732,9 @@
       <w:pPr>
         <w:pStyle w:val="2"/>
       </w:pPr>
-      <w:bookmarkStart w:id="39" w:name="_Toc281032294"/>
-      <w:bookmarkStart w:id="40" w:name="_Toc433659300"/>
-      <w:bookmarkStart w:id="41" w:name="_Toc464291833"/>
+      <w:bookmarkStart w:id="38" w:name="_Toc281032294"/>
+      <w:bookmarkStart w:id="39" w:name="_Toc433659300"/>
+      <w:bookmarkStart w:id="40" w:name="_Toc464291833"/>
       <w:r>
         <w:rPr>
           <w:rFonts w:hint="eastAsia"/>
@@ -7749,9 +7744,9 @@
       <w:r>
         <w:t>业务逻辑层的分解</w:t>
       </w:r>
+      <w:bookmarkEnd w:id="38"/>
       <w:bookmarkEnd w:id="39"/>
       <w:bookmarkEnd w:id="40"/>
-      <w:bookmarkEnd w:id="41"/>
     </w:p>
     <w:p>
       <w:pPr>
@@ -7826,7 +7821,7 @@
     <w:p>
       <w:r>
         <w:pict w14:anchorId="6377F2F7">
-          <v:shape id="_x0000_i1026" type="#_x0000_t75" style="width:413.85pt;height:108.85pt">
+          <v:shape id="_x0000_i1029" type="#_x0000_t75" style="width:414pt;height:108.95pt">
             <v:imagedata r:id="rId16" o:title="业务逻辑层设计"/>
           </v:shape>
         </w:pict>
@@ -7857,9 +7852,9 @@
       <w:pPr>
         <w:pStyle w:val="3"/>
       </w:pPr>
-      <w:bookmarkStart w:id="42" w:name="_Toc281032295"/>
-      <w:bookmarkStart w:id="43" w:name="_Toc433659301"/>
-      <w:bookmarkStart w:id="44" w:name="_Toc464291834"/>
+      <w:bookmarkStart w:id="41" w:name="_Toc281032295"/>
+      <w:bookmarkStart w:id="42" w:name="_Toc433659301"/>
+      <w:bookmarkStart w:id="43" w:name="_Toc464291834"/>
       <w:r>
         <w:rPr>
           <w:rFonts w:hint="eastAsia"/>
@@ -7873,15 +7868,14 @@
         </w:rPr>
         <w:t>业务逻辑层模块的职责</w:t>
       </w:r>
+      <w:bookmarkEnd w:id="41"/>
       <w:bookmarkEnd w:id="42"/>
       <w:bookmarkEnd w:id="43"/>
-      <w:bookmarkEnd w:id="44"/>
     </w:p>
     <w:p>
       <w:pPr>
         <w:jc w:val="center"/>
         <w:rPr>
-          <w:rFonts w:hint="eastAsia"/>
           <w:b/>
         </w:rPr>
       </w:pPr>
@@ -8186,9 +8180,9 @@
       <w:pPr>
         <w:pStyle w:val="3"/>
       </w:pPr>
-      <w:bookmarkStart w:id="45" w:name="_Toc433659302"/>
-      <w:bookmarkStart w:id="46" w:name="_Toc281032296"/>
-      <w:bookmarkStart w:id="47" w:name="_Toc464291835"/>
+      <w:bookmarkStart w:id="44" w:name="_Toc433659302"/>
+      <w:bookmarkStart w:id="45" w:name="_Toc281032296"/>
+      <w:bookmarkStart w:id="46" w:name="_Toc464291835"/>
       <w:r>
         <w:rPr>
           <w:rFonts w:hint="eastAsia"/>
@@ -8204,9 +8198,9 @@
         </w:rPr>
         <w:t>业务逻辑模块的接口模范</w:t>
       </w:r>
+      <w:bookmarkEnd w:id="44"/>
       <w:bookmarkEnd w:id="45"/>
       <w:bookmarkEnd w:id="46"/>
-      <w:bookmarkEnd w:id="47"/>
     </w:p>
     <w:p>
       <w:pPr>
@@ -8275,7 +8269,7 @@
                 <w:rFonts w:ascii="Calibri" w:hAnsi="Calibri" w:cs="Times New Roman"/>
               </w:rPr>
             </w:pPr>
-            <w:bookmarkStart w:id="48" w:name="OLE_LINK12"/>
+            <w:bookmarkStart w:id="47" w:name="OLE_LINK12"/>
             <w:r>
               <w:rPr>
                 <w:rFonts w:ascii="Calibri" w:hAnsi="Calibri" w:cs="Times New Roman" w:hint="eastAsia"/>
@@ -8802,8 +8796,8 @@
                 <w:rFonts w:cs="Times New Roman"/>
               </w:rPr>
             </w:pPr>
-            <w:bookmarkStart w:id="49" w:name="OLE_LINK10"/>
-            <w:bookmarkStart w:id="50" w:name="OLE_LINK11"/>
+            <w:bookmarkStart w:id="48" w:name="OLE_LINK10"/>
+            <w:bookmarkStart w:id="49" w:name="OLE_LINK11"/>
             <w:r>
               <w:rPr>
                 <w:rFonts w:ascii="Calibri" w:hAnsi="Calibri" w:cs="Times New Roman"/>
@@ -8834,8 +8828,8 @@
               </w:rPr>
               <w:t>VO vo)</w:t>
             </w:r>
+            <w:bookmarkEnd w:id="48"/>
             <w:bookmarkEnd w:id="49"/>
-            <w:bookmarkEnd w:id="50"/>
           </w:p>
         </w:tc>
       </w:tr>
@@ -11198,6 +11192,7 @@
                 <w:rFonts w:ascii="Calibri" w:hAnsi="Calibri" w:cs="Times New Roman" w:hint="eastAsia"/>
                 <w:bCs w:val="0"/>
               </w:rPr>
+              <w:lastRenderedPageBreak/>
               <w:t>User</w:t>
             </w:r>
             <w:r>
@@ -11291,7 +11286,7 @@
           </w:p>
         </w:tc>
       </w:tr>
-      <w:bookmarkEnd w:id="48"/>
+      <w:bookmarkEnd w:id="47"/>
     </w:tbl>
     <w:p/>
     <w:p>
@@ -13720,6 +13715,7 @@
                 <w:rFonts w:ascii="Calibri" w:hAnsi="Calibri" w:cs="Times New Roman" w:hint="eastAsia"/>
                 <w:bCs w:val="0"/>
               </w:rPr>
+              <w:lastRenderedPageBreak/>
               <w:t>OrderDataService.</w:t>
             </w:r>
           </w:p>
@@ -13914,8 +13910,8 @@
                 <w:b w:val="0"/>
               </w:rPr>
             </w:pPr>
-            <w:bookmarkStart w:id="51" w:name="OLE_LINK17"/>
-            <w:bookmarkStart w:id="52" w:name="OLE_LINK18"/>
+            <w:bookmarkStart w:id="50" w:name="OLE_LINK17"/>
+            <w:bookmarkStart w:id="51" w:name="OLE_LINK18"/>
             <w:r>
               <w:rPr>
                 <w:rFonts w:hint="eastAsia"/>
@@ -14184,8 +14180,8 @@
           </w:p>
         </w:tc>
       </w:tr>
+      <w:bookmarkEnd w:id="50"/>
       <w:bookmarkEnd w:id="51"/>
-      <w:bookmarkEnd w:id="52"/>
       <w:tr>
         <w:tc>
           <w:tcPr>
@@ -17866,7 +17862,21 @@
               <w:rPr>
                 <w:rFonts w:ascii="Calibri" w:hAnsi="Calibri" w:cs="Times New Roman" w:hint="eastAsia"/>
               </w:rPr>
-              <w:t>public showLevel ()</w:t>
+              <w:t>public</w:t>
+            </w:r>
+            <w:r>
+              <w:rPr>
+                <w:rFonts w:ascii="Calibri" w:hAnsi="Calibri" w:cs="Times New Roman" w:hint="eastAsia"/>
+              </w:rPr>
+              <w:t xml:space="preserve"> LevelVO</w:t>
+            </w:r>
+            <w:bookmarkStart w:id="52" w:name="_GoBack"/>
+            <w:bookmarkEnd w:id="52"/>
+            <w:r>
+              <w:rPr>
+                <w:rFonts w:ascii="Calibri" w:hAnsi="Calibri" w:cs="Times New Roman" w:hint="eastAsia"/>
+              </w:rPr>
+              <w:t xml:space="preserve"> showLevel ()</w:t>
             </w:r>
           </w:p>
         </w:tc>
@@ -20119,7 +20129,7 @@
     </w:p>
     <w:p>
       <w:pPr>
-        <w:ind w:leftChars="1000" w:left="2400" w:firstLineChars="297" w:firstLine="716"/>
+        <w:ind w:leftChars="1000" w:left="2400" w:firstLineChars="297" w:firstLine="713"/>
         <w:rPr>
           <w:b/>
         </w:rPr>
@@ -20134,9 +20144,8 @@
     </w:p>
     <w:p>
       <w:pPr>
-        <w:ind w:leftChars="1000" w:left="2400" w:firstLineChars="297" w:firstLine="716"/>
+        <w:ind w:leftChars="1000" w:left="2400" w:firstLineChars="297" w:firstLine="713"/>
         <w:rPr>
-          <w:rFonts w:hint="eastAsia"/>
           <w:b/>
         </w:rPr>
       </w:pPr>
@@ -20964,7 +20973,13 @@
               <w:rPr>
                 <w:rFonts w:ascii="Calibri" w:hAnsi="Calibri" w:cs="Times New Roman" w:hint="eastAsia"/>
               </w:rPr>
-              <w:t>UserVO</w:t>
+              <w:t>UserP</w:t>
+            </w:r>
+            <w:r>
+              <w:rPr>
+                <w:rFonts w:ascii="Calibri" w:hAnsi="Calibri" w:cs="Times New Roman" w:hint="eastAsia"/>
+              </w:rPr>
+              <w:t>O</w:t>
             </w:r>
             <w:r>
               <w:rPr>
@@ -21215,7 +21230,13 @@
               <w:rPr>
                 <w:rFonts w:ascii="Calibri" w:hAnsi="Calibri" w:cs="Times New Roman" w:hint="eastAsia"/>
               </w:rPr>
-              <w:t>UserVO</w:t>
+              <w:t>UserP</w:t>
+            </w:r>
+            <w:r>
+              <w:rPr>
+                <w:rFonts w:ascii="Calibri" w:hAnsi="Calibri" w:cs="Times New Roman" w:hint="eastAsia"/>
+              </w:rPr>
+              <w:t>O</w:t>
             </w:r>
             <w:r>
               <w:rPr>
@@ -22350,30 +22371,7 @@
                 <w:rFonts w:ascii="Calibri" w:hAnsi="Calibri" w:cs="Times New Roman"/>
                 <w:bCs w:val="0"/>
               </w:rPr>
-              <w:t>DataService</w:t>
-            </w:r>
-            <w:r>
-              <w:rPr>
-                <w:rFonts w:ascii="Calibri" w:hAnsi="Calibri" w:cs="Times New Roman" w:hint="eastAsia"/>
-                <w:bCs w:val="0"/>
-              </w:rPr>
-              <w:t>.</w:t>
-            </w:r>
-          </w:p>
-          <w:p>
-            <w:pPr>
-              <w:spacing w:line="276" w:lineRule="auto"/>
-              <w:rPr>
-                <w:rFonts w:ascii="Calibri" w:hAnsi="Calibri" w:cs="Times New Roman"/>
-                <w:bCs w:val="0"/>
-              </w:rPr>
-            </w:pPr>
-            <w:r>
-              <w:rPr>
-                <w:rFonts w:ascii="Calibri" w:hAnsi="Calibri" w:cs="Times New Roman" w:hint="eastAsia"/>
-                <w:bCs w:val="0"/>
-              </w:rPr>
-              <w:t>show</w:t>
+              <w:t>DataService.init</w:t>
             </w:r>
           </w:p>
         </w:tc>
@@ -22408,7 +22406,7 @@
             </w:pPr>
             <w:r>
               <w:rPr>
-                <w:rFonts w:ascii="Calibri" w:hAnsi="Calibri" w:cs="Times New Roman"/>
+                <w:rFonts w:ascii="Calibri" w:hAnsi="Calibri" w:cs="Times New Roman" w:hint="eastAsia"/>
               </w:rPr>
               <w:t>p</w:t>
             </w:r>
@@ -22420,28 +22418,9 @@
             </w:r>
             <w:r>
               <w:rPr>
-                <w:rFonts w:ascii="Calibri" w:hAnsi="Calibri" w:cs="Times New Roman"/>
-              </w:rPr>
-              <w:t xml:space="preserve"> </w:t>
-            </w:r>
-            <w:r>
-              <w:rPr>
-                <w:rFonts w:ascii="Calibri" w:hAnsi="Calibri" w:cs="Times New Roman" w:hint="eastAsia"/>
-              </w:rPr>
-              <w:t>ArrayList&lt;UserPO&gt; show</w:t>
-            </w:r>
-            <w:r>
-              <w:rPr>
-                <w:rFonts w:ascii="Calibri" w:hAnsi="Calibri" w:cs="Times New Roman" w:hint="eastAsia"/>
-                <w:bCs/>
-              </w:rPr>
-              <w:t xml:space="preserve"> </w:t>
-            </w:r>
-            <w:r>
-              <w:rPr>
-                <w:rFonts w:ascii="Calibri" w:hAnsi="Calibri" w:cs="Times New Roman" w:hint="eastAsia"/>
-              </w:rPr>
-              <w:t>() throws RemoteException</w:t>
+                <w:rFonts w:ascii="Calibri" w:hAnsi="Calibri" w:cs="Times New Roman" w:hint="eastAsia"/>
+              </w:rPr>
+              <w:t xml:space="preserve"> void init() throws RemoteException</w:t>
             </w:r>
           </w:p>
         </w:tc>
@@ -22487,16 +22466,18 @@
         <w:tc>
           <w:tcPr>
             <w:tcW w:w="2602" w:type="pct"/>
-            <w:vAlign w:val="center"/>
           </w:tcPr>
           <w:p>
             <w:pPr>
               <w:spacing w:line="276" w:lineRule="auto"/>
               <w:cnfStyle w:val="000000100000" w:firstRow="0" w:lastRow="0" w:firstColumn="0" w:lastColumn="0" w:oddVBand="0" w:evenVBand="0" w:oddHBand="1" w:evenHBand="0" w:firstRowFirstColumn="0" w:firstRowLastColumn="0" w:lastRowFirstColumn="0" w:lastRowLastColumn="0"/>
-            </w:pPr>
-            <w:r>
-              <w:rPr>
-                <w:rFonts w:hint="eastAsia"/>
+              <w:rPr>
+                <w:rFonts w:cs="Times New Roman"/>
+              </w:rPr>
+            </w:pPr>
+            <w:r>
+              <w:rPr>
+                <w:rFonts w:cs="Times New Roman" w:hint="eastAsia"/>
               </w:rPr>
               <w:t>无</w:t>
             </w:r>
@@ -22541,30 +22522,20 @@
         <w:tc>
           <w:tcPr>
             <w:tcW w:w="2602" w:type="pct"/>
-            <w:vAlign w:val="center"/>
           </w:tcPr>
           <w:p>
             <w:pPr>
               <w:spacing w:line="276" w:lineRule="auto"/>
               <w:cnfStyle w:val="000000000000" w:firstRow="0" w:lastRow="0" w:firstColumn="0" w:lastColumn="0" w:oddVBand="0" w:evenVBand="0" w:oddHBand="0" w:evenHBand="0" w:firstRowFirstColumn="0" w:firstRowLastColumn="0" w:lastRowFirstColumn="0" w:lastRowLastColumn="0"/>
-            </w:pPr>
-            <w:r>
-              <w:rPr>
-                <w:rFonts w:hint="eastAsia"/>
-              </w:rPr>
-              <w:t>返回所有</w:t>
-            </w:r>
-            <w:r>
-              <w:rPr>
-                <w:rFonts w:ascii="Calibri" w:hAnsi="Calibri" w:cs="Times New Roman" w:hint="eastAsia"/>
-              </w:rPr>
-              <w:t>UserPO</w:t>
-            </w:r>
-            <w:r>
-              <w:rPr>
-                <w:rFonts w:hint="eastAsia"/>
-              </w:rPr>
-              <w:t>记录</w:t>
+              <w:rPr>
+                <w:rFonts w:cs="Times New Roman"/>
+              </w:rPr>
+            </w:pPr>
+            <w:r>
+              <w:rPr>
+                <w:rFonts w:cs="Times New Roman" w:hint="eastAsia"/>
+              </w:rPr>
+              <w:t>初始化持久化数据库</w:t>
             </w:r>
           </w:p>
         </w:tc>
@@ -22600,7 +22571,14 @@
                 <w:rFonts w:ascii="Calibri" w:hAnsi="Calibri" w:cs="Times New Roman"/>
                 <w:bCs w:val="0"/>
               </w:rPr>
-              <w:t>DataService.init</w:t>
+              <w:t>DataService.</w:t>
+            </w:r>
+            <w:r>
+              <w:rPr>
+                <w:rFonts w:ascii="Calibri" w:hAnsi="Calibri" w:cs="Times New Roman" w:hint="eastAsia"/>
+                <w:bCs w:val="0"/>
+              </w:rPr>
+              <w:t>finish</w:t>
             </w:r>
           </w:p>
         </w:tc>
@@ -22630,7 +22608,7 @@
               <w:spacing w:line="276" w:lineRule="auto"/>
               <w:cnfStyle w:val="000000100000" w:firstRow="0" w:lastRow="0" w:firstColumn="0" w:lastColumn="0" w:oddVBand="0" w:evenVBand="0" w:oddHBand="1" w:evenHBand="0" w:firstRowFirstColumn="0" w:firstRowLastColumn="0" w:lastRowFirstColumn="0" w:lastRowLastColumn="0"/>
               <w:rPr>
-                <w:rFonts w:ascii="Calibri" w:hAnsi="Calibri" w:cs="Times New Roman"/>
+                <w:rFonts w:cs="Times New Roman"/>
               </w:rPr>
             </w:pPr>
             <w:r>
@@ -22649,7 +22627,7 @@
               <w:rPr>
                 <w:rFonts w:ascii="Calibri" w:hAnsi="Calibri" w:cs="Times New Roman" w:hint="eastAsia"/>
               </w:rPr>
-              <w:t xml:space="preserve"> void init() throws RemoteException</w:t>
+              <w:t xml:space="preserve"> void finish() throws RemoteException</w:t>
             </w:r>
           </w:p>
         </w:tc>
@@ -22713,6 +22691,7 @@
       <w:tr>
         <w:trPr>
           <w:cnfStyle w:val="000000100000" w:firstRow="0" w:lastRow="0" w:firstColumn="0" w:lastColumn="0" w:oddVBand="0" w:evenVBand="0" w:oddHBand="1" w:evenHBand="0" w:firstRowFirstColumn="0" w:firstRowLastColumn="0" w:lastRowFirstColumn="0" w:lastRowLastColumn="0"/>
+          <w:trHeight w:val="326"/>
         </w:trPr>
         <w:tc>
           <w:tcPr>
@@ -22756,210 +22735,6 @@
             <w:pPr>
               <w:spacing w:line="276" w:lineRule="auto"/>
               <w:cnfStyle w:val="000000100000" w:firstRow="0" w:lastRow="0" w:firstColumn="0" w:lastColumn="0" w:oddVBand="0" w:evenVBand="0" w:oddHBand="1" w:evenHBand="0" w:firstRowFirstColumn="0" w:firstRowLastColumn="0" w:lastRowFirstColumn="0" w:lastRowLastColumn="0"/>
-              <w:rPr>
-                <w:rFonts w:cs="Times New Roman"/>
-              </w:rPr>
-            </w:pPr>
-            <w:r>
-              <w:rPr>
-                <w:rFonts w:cs="Times New Roman" w:hint="eastAsia"/>
-              </w:rPr>
-              <w:t>初始化持久化数据库</w:t>
-            </w:r>
-          </w:p>
-        </w:tc>
-      </w:tr>
-      <w:tr>
-        <w:tc>
-          <w:tcPr>
-            <w:cnfStyle w:val="001000000000" w:firstRow="0" w:lastRow="0" w:firstColumn="1" w:lastColumn="0" w:oddVBand="0" w:evenVBand="0" w:oddHBand="0" w:evenHBand="0" w:firstRowFirstColumn="0" w:firstRowLastColumn="0" w:lastRowFirstColumn="0" w:lastRowLastColumn="0"/>
-            <w:tcW w:w="1630" w:type="pct"/>
-            <w:vMerge w:val="restart"/>
-            <w:vAlign w:val="center"/>
-          </w:tcPr>
-          <w:p>
-            <w:pPr>
-              <w:spacing w:line="276" w:lineRule="auto"/>
-              <w:rPr>
-                <w:rFonts w:ascii="Calibri" w:hAnsi="Calibri" w:cs="Times New Roman"/>
-                <w:bCs w:val="0"/>
-              </w:rPr>
-            </w:pPr>
-            <w:r>
-              <w:rPr>
-                <w:rFonts w:ascii="Calibri" w:hAnsi="Calibri" w:cs="Times New Roman" w:hint="eastAsia"/>
-                <w:bCs w:val="0"/>
-              </w:rPr>
-              <w:t>User</w:t>
-            </w:r>
-            <w:r>
-              <w:rPr>
-                <w:rFonts w:ascii="Calibri" w:hAnsi="Calibri" w:cs="Times New Roman"/>
-                <w:bCs w:val="0"/>
-              </w:rPr>
-              <w:t>DataService.</w:t>
-            </w:r>
-            <w:r>
-              <w:rPr>
-                <w:rFonts w:ascii="Calibri" w:hAnsi="Calibri" w:cs="Times New Roman" w:hint="eastAsia"/>
-                <w:bCs w:val="0"/>
-              </w:rPr>
-              <w:t>finish</w:t>
-            </w:r>
-          </w:p>
-        </w:tc>
-        <w:tc>
-          <w:tcPr>
-            <w:tcW w:w="768" w:type="pct"/>
-          </w:tcPr>
-          <w:p>
-            <w:pPr>
-              <w:spacing w:line="276" w:lineRule="auto"/>
-              <w:cnfStyle w:val="000000000000" w:firstRow="0" w:lastRow="0" w:firstColumn="0" w:lastColumn="0" w:oddVBand="0" w:evenVBand="0" w:oddHBand="0" w:evenHBand="0" w:firstRowFirstColumn="0" w:firstRowLastColumn="0" w:lastRowFirstColumn="0" w:lastRowLastColumn="0"/>
-            </w:pPr>
-            <w:r>
-              <w:rPr>
-                <w:rFonts w:hint="eastAsia"/>
-              </w:rPr>
-              <w:t>语法</w:t>
-            </w:r>
-          </w:p>
-        </w:tc>
-        <w:tc>
-          <w:tcPr>
-            <w:tcW w:w="2602" w:type="pct"/>
-          </w:tcPr>
-          <w:p>
-            <w:pPr>
-              <w:spacing w:line="276" w:lineRule="auto"/>
-              <w:cnfStyle w:val="000000000000" w:firstRow="0" w:lastRow="0" w:firstColumn="0" w:lastColumn="0" w:oddVBand="0" w:evenVBand="0" w:oddHBand="0" w:evenHBand="0" w:firstRowFirstColumn="0" w:firstRowLastColumn="0" w:lastRowFirstColumn="0" w:lastRowLastColumn="0"/>
-              <w:rPr>
-                <w:rFonts w:cs="Times New Roman"/>
-              </w:rPr>
-            </w:pPr>
-            <w:r>
-              <w:rPr>
-                <w:rFonts w:ascii="Calibri" w:hAnsi="Calibri" w:cs="Times New Roman" w:hint="eastAsia"/>
-              </w:rPr>
-              <w:t>p</w:t>
-            </w:r>
-            <w:r>
-              <w:rPr>
-                <w:rFonts w:ascii="Calibri" w:hAnsi="Calibri" w:cs="Times New Roman" w:hint="eastAsia"/>
-              </w:rPr>
-              <w:t>ublic</w:t>
-            </w:r>
-            <w:r>
-              <w:rPr>
-                <w:rFonts w:ascii="Calibri" w:hAnsi="Calibri" w:cs="Times New Roman" w:hint="eastAsia"/>
-              </w:rPr>
-              <w:t xml:space="preserve"> void finish() throws RemoteException</w:t>
-            </w:r>
-          </w:p>
-        </w:tc>
-      </w:tr>
-      <w:tr>
-        <w:trPr>
-          <w:cnfStyle w:val="000000100000" w:firstRow="0" w:lastRow="0" w:firstColumn="0" w:lastColumn="0" w:oddVBand="0" w:evenVBand="0" w:oddHBand="1" w:evenHBand="0" w:firstRowFirstColumn="0" w:firstRowLastColumn="0" w:lastRowFirstColumn="0" w:lastRowLastColumn="0"/>
-        </w:trPr>
-        <w:tc>
-          <w:tcPr>
-            <w:cnfStyle w:val="001000000000" w:firstRow="0" w:lastRow="0" w:firstColumn="1" w:lastColumn="0" w:oddVBand="0" w:evenVBand="0" w:oddHBand="0" w:evenHBand="0" w:firstRowFirstColumn="0" w:firstRowLastColumn="0" w:lastRowFirstColumn="0" w:lastRowLastColumn="0"/>
-            <w:tcW w:w="1630" w:type="pct"/>
-            <w:vMerge/>
-            <w:vAlign w:val="center"/>
-          </w:tcPr>
-          <w:p>
-            <w:pPr>
-              <w:spacing w:line="276" w:lineRule="auto"/>
-              <w:rPr>
-                <w:rFonts w:ascii="Calibri" w:hAnsi="Calibri" w:cs="Times New Roman"/>
-                <w:bCs w:val="0"/>
-              </w:rPr>
-            </w:pPr>
-          </w:p>
-        </w:tc>
-        <w:tc>
-          <w:tcPr>
-            <w:tcW w:w="768" w:type="pct"/>
-          </w:tcPr>
-          <w:p>
-            <w:pPr>
-              <w:spacing w:line="276" w:lineRule="auto"/>
-              <w:cnfStyle w:val="000000100000" w:firstRow="0" w:lastRow="0" w:firstColumn="0" w:lastColumn="0" w:oddVBand="0" w:evenVBand="0" w:oddHBand="1" w:evenHBand="0" w:firstRowFirstColumn="0" w:firstRowLastColumn="0" w:lastRowFirstColumn="0" w:lastRowLastColumn="0"/>
-            </w:pPr>
-            <w:r>
-              <w:rPr>
-                <w:rFonts w:hint="eastAsia"/>
-              </w:rPr>
-              <w:t>前置条件</w:t>
-            </w:r>
-          </w:p>
-        </w:tc>
-        <w:tc>
-          <w:tcPr>
-            <w:tcW w:w="2602" w:type="pct"/>
-          </w:tcPr>
-          <w:p>
-            <w:pPr>
-              <w:spacing w:line="276" w:lineRule="auto"/>
-              <w:cnfStyle w:val="000000100000" w:firstRow="0" w:lastRow="0" w:firstColumn="0" w:lastColumn="0" w:oddVBand="0" w:evenVBand="0" w:oddHBand="1" w:evenHBand="0" w:firstRowFirstColumn="0" w:firstRowLastColumn="0" w:lastRowFirstColumn="0" w:lastRowLastColumn="0"/>
-              <w:rPr>
-                <w:rFonts w:cs="Times New Roman"/>
-              </w:rPr>
-            </w:pPr>
-            <w:r>
-              <w:rPr>
-                <w:rFonts w:cs="Times New Roman" w:hint="eastAsia"/>
-              </w:rPr>
-              <w:t>无</w:t>
-            </w:r>
-          </w:p>
-        </w:tc>
-      </w:tr>
-      <w:tr>
-        <w:tc>
-          <w:tcPr>
-            <w:cnfStyle w:val="001000000000" w:firstRow="0" w:lastRow="0" w:firstColumn="1" w:lastColumn="0" w:oddVBand="0" w:evenVBand="0" w:oddHBand="0" w:evenHBand="0" w:firstRowFirstColumn="0" w:firstRowLastColumn="0" w:lastRowFirstColumn="0" w:lastRowLastColumn="0"/>
-            <w:tcW w:w="1630" w:type="pct"/>
-            <w:vMerge/>
-            <w:vAlign w:val="center"/>
-          </w:tcPr>
-          <w:p>
-            <w:pPr>
-              <w:spacing w:line="276" w:lineRule="auto"/>
-              <w:rPr>
-                <w:rFonts w:ascii="Calibri" w:hAnsi="Calibri" w:cs="Times New Roman"/>
-                <w:bCs w:val="0"/>
-              </w:rPr>
-            </w:pPr>
-          </w:p>
-        </w:tc>
-        <w:tc>
-          <w:tcPr>
-            <w:tcW w:w="768" w:type="pct"/>
-          </w:tcPr>
-          <w:p>
-            <w:pPr>
-              <w:spacing w:line="276" w:lineRule="auto"/>
-              <w:cnfStyle w:val="000000000000" w:firstRow="0" w:lastRow="0" w:firstColumn="0" w:lastColumn="0" w:oddVBand="0" w:evenVBand="0" w:oddHBand="0" w:evenHBand="0" w:firstRowFirstColumn="0" w:firstRowLastColumn="0" w:lastRowFirstColumn="0" w:lastRowLastColumn="0"/>
-            </w:pPr>
-            <w:r>
-              <w:rPr>
-                <w:rFonts w:hint="eastAsia"/>
-              </w:rPr>
-              <w:t>后置条件</w:t>
-            </w:r>
-          </w:p>
-        </w:tc>
-        <w:tc>
-          <w:tcPr>
-            <w:tcW w:w="2602" w:type="pct"/>
-          </w:tcPr>
-          <w:p>
-            <w:pPr>
-              <w:spacing w:line="276" w:lineRule="auto"/>
-              <w:cnfStyle w:val="000000000000" w:firstRow="0" w:lastRow="0" w:firstColumn="0" w:lastColumn="0" w:oddVBand="0" w:evenVBand="0" w:oddHBand="0" w:evenHBand="0" w:firstRowFirstColumn="0" w:firstRowLastColumn="0" w:lastRowFirstColumn="0" w:lastRowLastColumn="0"/>
               <w:rPr>
                 <w:rFonts w:cs="Times New Roman"/>
               </w:rPr>
@@ -24368,7 +24143,6 @@
                 <w:rFonts w:ascii="Calibri" w:hAnsi="Calibri" w:cs="Times New Roman" w:hint="eastAsia"/>
                 <w:bCs w:val="0"/>
               </w:rPr>
-              <w:lastRenderedPageBreak/>
               <w:t>Order</w:t>
             </w:r>
             <w:r>
@@ -24572,6 +24346,7 @@
                 <w:rFonts w:ascii="Calibri" w:hAnsi="Calibri" w:cs="Times New Roman" w:hint="eastAsia"/>
                 <w:bCs w:val="0"/>
               </w:rPr>
+              <w:lastRenderedPageBreak/>
               <w:t>Order</w:t>
             </w:r>
             <w:r>
@@ -26067,14 +25842,7 @@
               <w:rPr>
                 <w:rFonts w:ascii="Calibri" w:hAnsi="Calibri" w:cs="Times New Roman" w:hint="eastAsia"/>
               </w:rPr>
-              <w:t xml:space="preserve"> </w:t>
-            </w:r>
-            <w:r>
-              <w:rPr>
-                <w:rFonts w:ascii="Calibri" w:hAnsi="Calibri" w:cs="Times New Roman" w:hint="eastAsia"/>
-              </w:rPr>
-              <w:lastRenderedPageBreak/>
-              <w:t>findHotels(HotelFilter filter) throws RemoteException</w:t>
+              <w:t xml:space="preserve"> findHotels(HotelFilter filter) throws RemoteException</w:t>
             </w:r>
           </w:p>
         </w:tc>
@@ -29928,6 +29696,7 @@
           <w:rFonts w:hint="eastAsia"/>
           <w:highlight w:val="lightGray"/>
         </w:rPr>
+        <w:lastRenderedPageBreak/>
         <w:t>6.</w:t>
       </w:r>
       <w:r>
@@ -30124,9 +29893,6 @@
     <w:p>
       <w:pPr>
         <w:ind w:firstLineChars="200" w:firstLine="480"/>
-        <w:rPr>
-          <w:rFonts w:hint="eastAsia"/>
-        </w:rPr>
       </w:pPr>
       <w:r>
         <w:rPr>
@@ -30293,7 +30059,7 @@
 </file>
 
 <file path=word/endnotes.xml><?xml version="1.0" encoding="utf-8"?>
-<w:endnotes xmlns:wpc="http://schemas.microsoft.com/office/word/2010/wordprocessingCanvas" xmlns:cx="http://schemas.microsoft.com/office/drawing/2014/chartex" xmlns:cx1="http://schemas.microsoft.com/office/drawing/2015/9/8/chartex" xmlns:mc="http://schemas.openxmlformats.org/markup-compatibility/2006" xmlns:o="urn:schemas-microsoft-com:office:office" xmlns:r="http://schemas.openxmlformats.org/officeDocument/2006/relationships" xmlns:m="http://schemas.openxmlformats.org/officeDocument/2006/math" xmlns:v="urn:schemas-microsoft-com:vml" xmlns:wp14="http://schemas.microsoft.com/office/word/2010/wordprocessingDrawing" xmlns:wp="http://schemas.openxmlformats.org/drawingml/2006/wordprocessingDrawing" xmlns:w10="urn:schemas-microsoft-com:office:word" xmlns:w="http://schemas.openxmlformats.org/wordprocessingml/2006/main" xmlns:w14="http://schemas.microsoft.com/office/word/2010/wordml" xmlns:w15="http://schemas.microsoft.com/office/word/2012/wordml" xmlns:w16se="http://schemas.microsoft.com/office/word/2015/wordml/symex" xmlns:wpg="http://schemas.microsoft.com/office/word/2010/wordprocessingGroup" xmlns:wpi="http://schemas.microsoft.com/office/word/2010/wordprocessingInk" xmlns:wne="http://schemas.microsoft.com/office/word/2006/wordml" xmlns:wps="http://schemas.microsoft.com/office/word/2010/wordprocessingShape" mc:Ignorable="w14 w15 w16se wp14">
+<w:endnotes xmlns:wpc="http://schemas.microsoft.com/office/word/2010/wordprocessingCanvas" xmlns:mo="http://schemas.microsoft.com/office/mac/office/2008/main" xmlns:mc="http://schemas.openxmlformats.org/markup-compatibility/2006" xmlns:mv="urn:schemas-microsoft-com:mac:vml" xmlns:o="urn:schemas-microsoft-com:office:office" xmlns:r="http://schemas.openxmlformats.org/officeDocument/2006/relationships" xmlns:m="http://schemas.openxmlformats.org/officeDocument/2006/math" xmlns:v="urn:schemas-microsoft-com:vml" xmlns:wp14="http://schemas.microsoft.com/office/word/2010/wordprocessingDrawing" xmlns:wp="http://schemas.openxmlformats.org/drawingml/2006/wordprocessingDrawing" xmlns:w10="urn:schemas-microsoft-com:office:word" xmlns:w="http://schemas.openxmlformats.org/wordprocessingml/2006/main" xmlns:w14="http://schemas.microsoft.com/office/word/2010/wordml" xmlns:w15="http://schemas.microsoft.com/office/word/2012/wordml" xmlns:wpg="http://schemas.microsoft.com/office/word/2010/wordprocessingGroup" xmlns:wpi="http://schemas.microsoft.com/office/word/2010/wordprocessingInk" xmlns:wne="http://schemas.microsoft.com/office/word/2006/wordml" xmlns:wps="http://schemas.microsoft.com/office/word/2010/wordprocessingShape" mc:Ignorable="w14 w15 wp14">
   <w:endnote w:type="separator" w:id="-1">
     <w:p>
       <w:r>
@@ -30312,7 +30078,7 @@
 </file>
 
 <file path=word/footer1.xml><?xml version="1.0" encoding="utf-8"?>
-<w:ftr xmlns:wpc="http://schemas.microsoft.com/office/word/2010/wordprocessingCanvas" xmlns:cx="http://schemas.microsoft.com/office/drawing/2014/chartex" xmlns:cx1="http://schemas.microsoft.com/office/drawing/2015/9/8/chartex" xmlns:mc="http://schemas.openxmlformats.org/markup-compatibility/2006" xmlns:o="urn:schemas-microsoft-com:office:office" xmlns:r="http://schemas.openxmlformats.org/officeDocument/2006/relationships" xmlns:m="http://schemas.openxmlformats.org/officeDocument/2006/math" xmlns:v="urn:schemas-microsoft-com:vml" xmlns:wp14="http://schemas.microsoft.com/office/word/2010/wordprocessingDrawing" xmlns:wp="http://schemas.openxmlformats.org/drawingml/2006/wordprocessingDrawing" xmlns:w10="urn:schemas-microsoft-com:office:word" xmlns:w="http://schemas.openxmlformats.org/wordprocessingml/2006/main" xmlns:w14="http://schemas.microsoft.com/office/word/2010/wordml" xmlns:w15="http://schemas.microsoft.com/office/word/2012/wordml" xmlns:w16se="http://schemas.microsoft.com/office/word/2015/wordml/symex" xmlns:wpg="http://schemas.microsoft.com/office/word/2010/wordprocessingGroup" xmlns:wpi="http://schemas.microsoft.com/office/word/2010/wordprocessingInk" xmlns:wne="http://schemas.microsoft.com/office/word/2006/wordml" xmlns:wps="http://schemas.microsoft.com/office/word/2010/wordprocessingShape" mc:Ignorable="w14 w15 w16se wp14">
+<w:ftr xmlns:wpc="http://schemas.microsoft.com/office/word/2010/wordprocessingCanvas" xmlns:mo="http://schemas.microsoft.com/office/mac/office/2008/main" xmlns:mc="http://schemas.openxmlformats.org/markup-compatibility/2006" xmlns:mv="urn:schemas-microsoft-com:mac:vml" xmlns:o="urn:schemas-microsoft-com:office:office" xmlns:r="http://schemas.openxmlformats.org/officeDocument/2006/relationships" xmlns:m="http://schemas.openxmlformats.org/officeDocument/2006/math" xmlns:v="urn:schemas-microsoft-com:vml" xmlns:wp14="http://schemas.microsoft.com/office/word/2010/wordprocessingDrawing" xmlns:wp="http://schemas.openxmlformats.org/drawingml/2006/wordprocessingDrawing" xmlns:w10="urn:schemas-microsoft-com:office:word" xmlns:w="http://schemas.openxmlformats.org/wordprocessingml/2006/main" xmlns:w14="http://schemas.microsoft.com/office/word/2010/wordml" xmlns:w15="http://schemas.microsoft.com/office/word/2012/wordml" xmlns:wpg="http://schemas.microsoft.com/office/word/2010/wordprocessingGroup" xmlns:wpi="http://schemas.microsoft.com/office/word/2010/wordprocessingInk" xmlns:wne="http://schemas.microsoft.com/office/word/2006/wordml" xmlns:wps="http://schemas.microsoft.com/office/word/2010/wordprocessingShape" mc:Ignorable="w14 w15 wp14">
   <w:p>
     <w:pPr>
       <w:pStyle w:val="a6"/>
@@ -30344,7 +30110,7 @@
             <w:noProof/>
             <w:lang w:val="zh-CN"/>
           </w:rPr>
-          <w:t>2</w:t>
+          <w:t>18</w:t>
         </w:r>
         <w:r>
           <w:fldChar w:fldCharType="end"/>
@@ -30361,7 +30127,7 @@
 </file>
 
 <file path=word/footnotes.xml><?xml version="1.0" encoding="utf-8"?>
-<w:footnotes xmlns:wpc="http://schemas.microsoft.com/office/word/2010/wordprocessingCanvas" xmlns:cx="http://schemas.microsoft.com/office/drawing/2014/chartex" xmlns:cx1="http://schemas.microsoft.com/office/drawing/2015/9/8/chartex" xmlns:mc="http://schemas.openxmlformats.org/markup-compatibility/2006" xmlns:o="urn:schemas-microsoft-com:office:office" xmlns:r="http://schemas.openxmlformats.org/officeDocument/2006/relationships" xmlns:m="http://schemas.openxmlformats.org/officeDocument/2006/math" xmlns:v="urn:schemas-microsoft-com:vml" xmlns:wp14="http://schemas.microsoft.com/office/word/2010/wordprocessingDrawing" xmlns:wp="http://schemas.openxmlformats.org/drawingml/2006/wordprocessingDrawing" xmlns:w10="urn:schemas-microsoft-com:office:word" xmlns:w="http://schemas.openxmlformats.org/wordprocessingml/2006/main" xmlns:w14="http://schemas.microsoft.com/office/word/2010/wordml" xmlns:w15="http://schemas.microsoft.com/office/word/2012/wordml" xmlns:w16se="http://schemas.microsoft.com/office/word/2015/wordml/symex" xmlns:wpg="http://schemas.microsoft.com/office/word/2010/wordprocessingGroup" xmlns:wpi="http://schemas.microsoft.com/office/word/2010/wordprocessingInk" xmlns:wne="http://schemas.microsoft.com/office/word/2006/wordml" xmlns:wps="http://schemas.microsoft.com/office/word/2010/wordprocessingShape" mc:Ignorable="w14 w15 w16se wp14">
+<w:footnotes xmlns:wpc="http://schemas.microsoft.com/office/word/2010/wordprocessingCanvas" xmlns:mo="http://schemas.microsoft.com/office/mac/office/2008/main" xmlns:mc="http://schemas.openxmlformats.org/markup-compatibility/2006" xmlns:mv="urn:schemas-microsoft-com:mac:vml" xmlns:o="urn:schemas-microsoft-com:office:office" xmlns:r="http://schemas.openxmlformats.org/officeDocument/2006/relationships" xmlns:m="http://schemas.openxmlformats.org/officeDocument/2006/math" xmlns:v="urn:schemas-microsoft-com:vml" xmlns:wp14="http://schemas.microsoft.com/office/word/2010/wordprocessingDrawing" xmlns:wp="http://schemas.openxmlformats.org/drawingml/2006/wordprocessingDrawing" xmlns:w10="urn:schemas-microsoft-com:office:word" xmlns:w="http://schemas.openxmlformats.org/wordprocessingml/2006/main" xmlns:w14="http://schemas.microsoft.com/office/word/2010/wordml" xmlns:w15="http://schemas.microsoft.com/office/word/2012/wordml" xmlns:wpg="http://schemas.microsoft.com/office/word/2010/wordprocessingGroup" xmlns:wpi="http://schemas.microsoft.com/office/word/2010/wordprocessingInk" xmlns:wne="http://schemas.microsoft.com/office/word/2006/wordml" xmlns:wps="http://schemas.microsoft.com/office/word/2010/wordprocessingShape" mc:Ignorable="w14 w15 wp14">
   <w:footnote w:type="separator" w:id="-1">
     <w:p>
       <w:r>
@@ -30380,7 +30146,7 @@
 </file>
 
 <file path=word/header1.xml><?xml version="1.0" encoding="utf-8"?>
-<w:hdr xmlns:wpc="http://schemas.microsoft.com/office/word/2010/wordprocessingCanvas" xmlns:cx="http://schemas.microsoft.com/office/drawing/2014/chartex" xmlns:cx1="http://schemas.microsoft.com/office/drawing/2015/9/8/chartex" xmlns:mc="http://schemas.openxmlformats.org/markup-compatibility/2006" xmlns:o="urn:schemas-microsoft-com:office:office" xmlns:r="http://schemas.openxmlformats.org/officeDocument/2006/relationships" xmlns:m="http://schemas.openxmlformats.org/officeDocument/2006/math" xmlns:v="urn:schemas-microsoft-com:vml" xmlns:wp14="http://schemas.microsoft.com/office/word/2010/wordprocessingDrawing" xmlns:wp="http://schemas.openxmlformats.org/drawingml/2006/wordprocessingDrawing" xmlns:w10="urn:schemas-microsoft-com:office:word" xmlns:w="http://schemas.openxmlformats.org/wordprocessingml/2006/main" xmlns:w14="http://schemas.microsoft.com/office/word/2010/wordml" xmlns:w15="http://schemas.microsoft.com/office/word/2012/wordml" xmlns:w16se="http://schemas.microsoft.com/office/word/2015/wordml/symex" xmlns:wpg="http://schemas.microsoft.com/office/word/2010/wordprocessingGroup" xmlns:wpi="http://schemas.microsoft.com/office/word/2010/wordprocessingInk" xmlns:wne="http://schemas.microsoft.com/office/word/2006/wordml" xmlns:wps="http://schemas.microsoft.com/office/word/2010/wordprocessingShape" mc:Ignorable="w14 w15 w16se wp14">
+<w:hdr xmlns:wpc="http://schemas.microsoft.com/office/word/2010/wordprocessingCanvas" xmlns:mo="http://schemas.microsoft.com/office/mac/office/2008/main" xmlns:mc="http://schemas.openxmlformats.org/markup-compatibility/2006" xmlns:mv="urn:schemas-microsoft-com:mac:vml" xmlns:o="urn:schemas-microsoft-com:office:office" xmlns:r="http://schemas.openxmlformats.org/officeDocument/2006/relationships" xmlns:m="http://schemas.openxmlformats.org/officeDocument/2006/math" xmlns:v="urn:schemas-microsoft-com:vml" xmlns:wp14="http://schemas.microsoft.com/office/word/2010/wordprocessingDrawing" xmlns:wp="http://schemas.openxmlformats.org/drawingml/2006/wordprocessingDrawing" xmlns:w10="urn:schemas-microsoft-com:office:word" xmlns:w="http://schemas.openxmlformats.org/wordprocessingml/2006/main" xmlns:w14="http://schemas.microsoft.com/office/word/2010/wordml" xmlns:w15="http://schemas.microsoft.com/office/word/2012/wordml" xmlns:wpg="http://schemas.microsoft.com/office/word/2010/wordprocessingGroup" xmlns:wpi="http://schemas.microsoft.com/office/word/2010/wordprocessingInk" xmlns:wne="http://schemas.microsoft.com/office/word/2006/wordml" xmlns:wps="http://schemas.microsoft.com/office/word/2010/wordprocessingShape" mc:Ignorable="w14 w15 wp14">
   <w:p>
     <w:pPr>
       <w:pBdr>
@@ -30459,8 +30225,8 @@
 </file>
 
 <file path=word/numbering.xml><?xml version="1.0" encoding="utf-8"?>
-<w:numbering xmlns:wpc="http://schemas.microsoft.com/office/word/2010/wordprocessingCanvas" xmlns:cx="http://schemas.microsoft.com/office/drawing/2014/chartex" xmlns:cx1="http://schemas.microsoft.com/office/drawing/2015/9/8/chartex" xmlns:mc="http://schemas.openxmlformats.org/markup-compatibility/2006" xmlns:o="urn:schemas-microsoft-com:office:office" xmlns:r="http://schemas.openxmlformats.org/officeDocument/2006/relationships" xmlns:m="http://schemas.openxmlformats.org/officeDocument/2006/math" xmlns:v="urn:schemas-microsoft-com:vml" xmlns:wp14="http://schemas.microsoft.com/office/word/2010/wordprocessingDrawing" xmlns:wp="http://schemas.openxmlformats.org/drawingml/2006/wordprocessingDrawing" xmlns:w10="urn:schemas-microsoft-com:office:word" xmlns:w="http://schemas.openxmlformats.org/wordprocessingml/2006/main" xmlns:w14="http://schemas.microsoft.com/office/word/2010/wordml" xmlns:w15="http://schemas.microsoft.com/office/word/2012/wordml" xmlns:w16se="http://schemas.microsoft.com/office/word/2015/wordml/symex" xmlns:wpg="http://schemas.microsoft.com/office/word/2010/wordprocessingGroup" xmlns:wpi="http://schemas.microsoft.com/office/word/2010/wordprocessingInk" xmlns:wne="http://schemas.microsoft.com/office/word/2006/wordml" xmlns:wps="http://schemas.microsoft.com/office/word/2010/wordprocessingShape" mc:Ignorable="w14 w15 w16se wp14">
-  <w:abstractNum w:abstractNumId="0" w15:restartNumberingAfterBreak="0">
+<w:numbering xmlns:wpc="http://schemas.microsoft.com/office/word/2010/wordprocessingCanvas" xmlns:mo="http://schemas.microsoft.com/office/mac/office/2008/main" xmlns:mc="http://schemas.openxmlformats.org/markup-compatibility/2006" xmlns:mv="urn:schemas-microsoft-com:mac:vml" xmlns:o="urn:schemas-microsoft-com:office:office" xmlns:r="http://schemas.openxmlformats.org/officeDocument/2006/relationships" xmlns:m="http://schemas.openxmlformats.org/officeDocument/2006/math" xmlns:v="urn:schemas-microsoft-com:vml" xmlns:wp14="http://schemas.microsoft.com/office/word/2010/wordprocessingDrawing" xmlns:wp="http://schemas.openxmlformats.org/drawingml/2006/wordprocessingDrawing" xmlns:w10="urn:schemas-microsoft-com:office:word" xmlns:w="http://schemas.openxmlformats.org/wordprocessingml/2006/main" xmlns:w14="http://schemas.microsoft.com/office/word/2010/wordml" xmlns:w15="http://schemas.microsoft.com/office/word/2012/wordml" xmlns:wpg="http://schemas.microsoft.com/office/word/2010/wordprocessingGroup" xmlns:wpi="http://schemas.microsoft.com/office/word/2010/wordprocessingInk" xmlns:wne="http://schemas.microsoft.com/office/word/2006/wordml" xmlns:wps="http://schemas.microsoft.com/office/word/2010/wordprocessingShape" mc:Ignorable="w14 w15 wp14">
+  <w:abstractNum w:abstractNumId="0">
     <w:nsid w:val="04351C4B"/>
     <w:multiLevelType w:val="multilevel"/>
     <w:tmpl w:val="3BA248A4"/>
@@ -30573,7 +30339,7 @@
       </w:rPr>
     </w:lvl>
   </w:abstractNum>
-  <w:abstractNum w:abstractNumId="1" w15:restartNumberingAfterBreak="0">
+  <w:abstractNum w:abstractNumId="1">
     <w:nsid w:val="0AA62728"/>
     <w:multiLevelType w:val="multilevel"/>
     <w:tmpl w:val="D2D2665E"/>
@@ -30686,7 +30452,7 @@
       </w:rPr>
     </w:lvl>
   </w:abstractNum>
-  <w:abstractNum w:abstractNumId="2" w15:restartNumberingAfterBreak="0">
+  <w:abstractNum w:abstractNumId="2">
     <w:nsid w:val="12847D30"/>
     <w:multiLevelType w:val="hybridMultilevel"/>
     <w:tmpl w:val="EE0CCC44"/>
@@ -30775,7 +30541,7 @@
       </w:pPr>
     </w:lvl>
   </w:abstractNum>
-  <w:abstractNum w:abstractNumId="3" w15:restartNumberingAfterBreak="0">
+  <w:abstractNum w:abstractNumId="3">
     <w:nsid w:val="16DF1EB6"/>
     <w:multiLevelType w:val="hybridMultilevel"/>
     <w:tmpl w:val="D3F27BAE"/>
@@ -30888,7 +30654,7 @@
       </w:rPr>
     </w:lvl>
   </w:abstractNum>
-  <w:abstractNum w:abstractNumId="4" w15:restartNumberingAfterBreak="0">
+  <w:abstractNum w:abstractNumId="4">
     <w:nsid w:val="1A456C13"/>
     <w:multiLevelType w:val="multilevel"/>
     <w:tmpl w:val="BA0E4952"/>
@@ -31001,7 +30767,7 @@
       </w:rPr>
     </w:lvl>
   </w:abstractNum>
-  <w:abstractNum w:abstractNumId="5" w15:restartNumberingAfterBreak="0">
+  <w:abstractNum w:abstractNumId="5">
     <w:nsid w:val="1BB0728F"/>
     <w:multiLevelType w:val="hybridMultilevel"/>
     <w:tmpl w:val="94DAF438"/>
@@ -31090,7 +30856,7 @@
       </w:pPr>
     </w:lvl>
   </w:abstractNum>
-  <w:abstractNum w:abstractNumId="6" w15:restartNumberingAfterBreak="0">
+  <w:abstractNum w:abstractNumId="6">
     <w:nsid w:val="1CBE60F9"/>
     <w:multiLevelType w:val="hybridMultilevel"/>
     <w:tmpl w:val="94DAF438"/>
@@ -31179,7 +30945,7 @@
       </w:pPr>
     </w:lvl>
   </w:abstractNum>
-  <w:abstractNum w:abstractNumId="7" w15:restartNumberingAfterBreak="0">
+  <w:abstractNum w:abstractNumId="7">
     <w:nsid w:val="235B2022"/>
     <w:multiLevelType w:val="hybridMultilevel"/>
     <w:tmpl w:val="55D8B614"/>
@@ -31268,7 +31034,7 @@
       </w:pPr>
     </w:lvl>
   </w:abstractNum>
-  <w:abstractNum w:abstractNumId="8" w15:restartNumberingAfterBreak="0">
+  <w:abstractNum w:abstractNumId="8">
     <w:nsid w:val="2A36249E"/>
     <w:multiLevelType w:val="hybridMultilevel"/>
     <w:tmpl w:val="BFF22518"/>
@@ -31357,7 +31123,7 @@
       </w:pPr>
     </w:lvl>
   </w:abstractNum>
-  <w:abstractNum w:abstractNumId="9" w15:restartNumberingAfterBreak="0">
+  <w:abstractNum w:abstractNumId="9">
     <w:nsid w:val="37DE7BC0"/>
     <w:multiLevelType w:val="multilevel"/>
     <w:tmpl w:val="6B923040"/>
@@ -31470,7 +31236,7 @@
       </w:rPr>
     </w:lvl>
   </w:abstractNum>
-  <w:abstractNum w:abstractNumId="10" w15:restartNumberingAfterBreak="0">
+  <w:abstractNum w:abstractNumId="10">
     <w:nsid w:val="48DA2752"/>
     <w:multiLevelType w:val="hybridMultilevel"/>
     <w:tmpl w:val="94DAF438"/>
@@ -31559,7 +31325,7 @@
       </w:pPr>
     </w:lvl>
   </w:abstractNum>
-  <w:abstractNum w:abstractNumId="11" w15:restartNumberingAfterBreak="0">
+  <w:abstractNum w:abstractNumId="11">
     <w:nsid w:val="53047EB1"/>
     <w:multiLevelType w:val="hybridMultilevel"/>
     <w:tmpl w:val="40B4BEB2"/>
@@ -31648,7 +31414,7 @@
       </w:pPr>
     </w:lvl>
   </w:abstractNum>
-  <w:abstractNum w:abstractNumId="12" w15:restartNumberingAfterBreak="0">
+  <w:abstractNum w:abstractNumId="12">
     <w:nsid w:val="54382426"/>
     <w:multiLevelType w:val="multilevel"/>
     <w:tmpl w:val="0409001F"/>
@@ -31760,7 +31526,7 @@
       </w:rPr>
     </w:lvl>
   </w:abstractNum>
-  <w:abstractNum w:abstractNumId="13" w15:restartNumberingAfterBreak="0">
+  <w:abstractNum w:abstractNumId="13">
     <w:nsid w:val="544069D8"/>
     <w:multiLevelType w:val="hybridMultilevel"/>
     <w:tmpl w:val="94DAF438"/>
@@ -31849,7 +31615,7 @@
       </w:pPr>
     </w:lvl>
   </w:abstractNum>
-  <w:abstractNum w:abstractNumId="14" w15:restartNumberingAfterBreak="0">
+  <w:abstractNum w:abstractNumId="14">
     <w:nsid w:val="5AB52886"/>
     <w:multiLevelType w:val="multilevel"/>
     <w:tmpl w:val="C2CECFE0"/>
@@ -31962,7 +31728,7 @@
       </w:rPr>
     </w:lvl>
   </w:abstractNum>
-  <w:abstractNum w:abstractNumId="15" w15:restartNumberingAfterBreak="0">
+  <w:abstractNum w:abstractNumId="15">
     <w:nsid w:val="5BC02735"/>
     <w:multiLevelType w:val="multilevel"/>
     <w:tmpl w:val="999EA8A8"/>
@@ -32075,7 +31841,7 @@
       </w:rPr>
     </w:lvl>
   </w:abstractNum>
-  <w:abstractNum w:abstractNumId="16" w15:restartNumberingAfterBreak="0">
+  <w:abstractNum w:abstractNumId="16">
     <w:nsid w:val="5DB76D65"/>
     <w:multiLevelType w:val="hybridMultilevel"/>
     <w:tmpl w:val="F3B05BF0"/>
@@ -32161,7 +31927,7 @@
       </w:pPr>
     </w:lvl>
   </w:abstractNum>
-  <w:abstractNum w:abstractNumId="17" w15:restartNumberingAfterBreak="0">
+  <w:abstractNum w:abstractNumId="17">
     <w:nsid w:val="62966CBD"/>
     <w:multiLevelType w:val="hybridMultilevel"/>
     <w:tmpl w:val="D9A08D7C"/>
@@ -32250,7 +32016,7 @@
       </w:pPr>
     </w:lvl>
   </w:abstractNum>
-  <w:abstractNum w:abstractNumId="18" w15:restartNumberingAfterBreak="0">
+  <w:abstractNum w:abstractNumId="18">
     <w:nsid w:val="63894973"/>
     <w:multiLevelType w:val="multilevel"/>
     <w:tmpl w:val="FA729460"/>
@@ -32363,7 +32129,7 @@
       </w:rPr>
     </w:lvl>
   </w:abstractNum>
-  <w:abstractNum w:abstractNumId="19" w15:restartNumberingAfterBreak="0">
+  <w:abstractNum w:abstractNumId="19">
     <w:nsid w:val="641A770F"/>
     <w:multiLevelType w:val="multilevel"/>
     <w:tmpl w:val="AAD64D64"/>
@@ -32476,7 +32242,7 @@
       </w:rPr>
     </w:lvl>
   </w:abstractNum>
-  <w:abstractNum w:abstractNumId="20" w15:restartNumberingAfterBreak="0">
+  <w:abstractNum w:abstractNumId="20">
     <w:nsid w:val="6B590874"/>
     <w:multiLevelType w:val="multilevel"/>
     <w:tmpl w:val="1AAC77CE"/>
@@ -32589,7 +32355,7 @@
       </w:rPr>
     </w:lvl>
   </w:abstractNum>
-  <w:abstractNum w:abstractNumId="21" w15:restartNumberingAfterBreak="0">
+  <w:abstractNum w:abstractNumId="21">
     <w:nsid w:val="71F47DC1"/>
     <w:multiLevelType w:val="hybridMultilevel"/>
     <w:tmpl w:val="94DAF438"/>
@@ -32678,7 +32444,7 @@
       </w:pPr>
     </w:lvl>
   </w:abstractNum>
-  <w:abstractNum w:abstractNumId="22" w15:restartNumberingAfterBreak="0">
+  <w:abstractNum w:abstractNumId="22">
     <w:nsid w:val="79946FAF"/>
     <w:multiLevelType w:val="hybridMultilevel"/>
     <w:tmpl w:val="5A26CD14"/>
@@ -32864,7 +32630,7 @@
 </file>
 
 <file path=word/styles.xml><?xml version="1.0" encoding="utf-8"?>
-<w:styles xmlns:mc="http://schemas.openxmlformats.org/markup-compatibility/2006" xmlns:r="http://schemas.openxmlformats.org/officeDocument/2006/relationships" xmlns:w="http://schemas.openxmlformats.org/wordprocessingml/2006/main" xmlns:w14="http://schemas.microsoft.com/office/word/2010/wordml" xmlns:w15="http://schemas.microsoft.com/office/word/2012/wordml" xmlns:w16se="http://schemas.microsoft.com/office/word/2015/wordml/symex" mc:Ignorable="w14 w15 w16se">
+<w:styles xmlns:mc="http://schemas.openxmlformats.org/markup-compatibility/2006" xmlns:r="http://schemas.openxmlformats.org/officeDocument/2006/relationships" xmlns:w="http://schemas.openxmlformats.org/wordprocessingml/2006/main" xmlns:w14="http://schemas.microsoft.com/office/word/2010/wordml" xmlns:w15="http://schemas.microsoft.com/office/word/2012/wordml" mc:Ignorable="w14 w15">
   <w:docDefaults>
     <w:rPrDefault>
       <w:rPr>
@@ -32877,7 +32643,7 @@
     </w:rPrDefault>
     <w:pPrDefault/>
   </w:docDefaults>
-  <w:latentStyles w:defLockedState="0" w:defUIPriority="99" w:defSemiHidden="0" w:defUnhideWhenUsed="0" w:defQFormat="0" w:count="371">
+  <w:latentStyles w:defLockedState="0" w:defUIPriority="99" w:defSemiHidden="0" w:defUnhideWhenUsed="0" w:defQFormat="0" w:count="382">
     <w:lsdException w:name="Normal" w:uiPriority="0" w:qFormat="1"/>
     <w:lsdException w:name="heading 1" w:uiPriority="9" w:qFormat="1"/>
     <w:lsdException w:name="heading 2" w:semiHidden="1" w:uiPriority="9" w:unhideWhenUsed="1" w:qFormat="1"/>
@@ -32983,7 +32749,6 @@
     <w:lsdException w:name="HTML Sample" w:semiHidden="1" w:unhideWhenUsed="1"/>
     <w:lsdException w:name="HTML Typewriter" w:semiHidden="1" w:unhideWhenUsed="1"/>
     <w:lsdException w:name="HTML Variable" w:semiHidden="1" w:unhideWhenUsed="1"/>
-    <w:lsdException w:name="Normal Table" w:semiHidden="1" w:unhideWhenUsed="1"/>
     <w:lsdException w:name="annotation subject" w:semiHidden="1" w:unhideWhenUsed="1"/>
     <w:lsdException w:name="No List" w:semiHidden="1" w:unhideWhenUsed="1"/>
     <w:lsdException w:name="Outline List 1" w:semiHidden="1" w:unhideWhenUsed="1"/>
@@ -33029,11 +32794,9 @@
     <w:lsdException w:name="Table Subtle 1" w:semiHidden="1" w:unhideWhenUsed="1"/>
     <w:lsdException w:name="Table Subtle 2" w:semiHidden="1" w:unhideWhenUsed="1"/>
     <w:lsdException w:name="Table Web 1" w:semiHidden="1" w:unhideWhenUsed="1"/>
-    <w:lsdException w:name="Table Web 2" w:semiHidden="1" w:unhideWhenUsed="1"/>
     <w:lsdException w:name="Table Web 3" w:semiHidden="1" w:unhideWhenUsed="1"/>
     <w:lsdException w:name="Balloon Text" w:semiHidden="1" w:unhideWhenUsed="1"/>
     <w:lsdException w:name="Table Grid" w:uiPriority="39"/>
-    <w:lsdException w:name="Table Theme" w:semiHidden="1" w:unhideWhenUsed="1"/>
     <w:lsdException w:name="Placeholder Text" w:semiHidden="1"/>
     <w:lsdException w:name="No Spacing" w:uiPriority="1" w:qFormat="1"/>
     <w:lsdException w:name="Light Shading" w:uiPriority="60"/>
@@ -33249,6 +33012,8 @@
     <w:lsdException w:name="List Table 5 Dark Accent 6" w:uiPriority="50"/>
     <w:lsdException w:name="List Table 6 Colorful Accent 6" w:uiPriority="51"/>
     <w:lsdException w:name="List Table 7 Colorful Accent 6" w:uiPriority="52"/>
+    <w:lsdException w:name="Mention" w:semiHidden="1" w:unhideWhenUsed="1"/>
+    <w:lsdException w:name="Smart Hyperlink" w:semiHidden="1" w:unhideWhenUsed="1"/>
   </w:latentStyles>
   <w:style w:type="paragraph" w:default="1" w:styleId="a">
     <w:name w:val="Normal"/>
@@ -33353,6 +33118,7 @@
   <w:style w:type="character" w:default="1" w:styleId="a0">
     <w:name w:val="Default Paragraph Font"/>
     <w:uiPriority w:val="1"/>
+    <w:semiHidden/>
     <w:unhideWhenUsed/>
   </w:style>
   <w:style w:type="table" w:default="1" w:styleId="a1">
@@ -33392,7 +33158,7 @@
     </w:rPr>
   </w:style>
   <w:style w:type="character" w:customStyle="1" w:styleId="a4">
-    <w:name w:val="无间隔 字符"/>
+    <w:name w:val="无间隔字符"/>
     <w:basedOn w:val="a0"/>
     <w:link w:val="a3"/>
     <w:uiPriority w:val="1"/>
@@ -33413,6 +33179,7 @@
     <w:tblPr>
       <w:tblStyleRowBandSize w:val="1"/>
       <w:tblStyleColBandSize w:val="1"/>
+      <w:tblInd w:w="0" w:type="dxa"/>
       <w:tblBorders>
         <w:top w:val="single" w:sz="4" w:space="0" w:color="9CC2E5" w:themeColor="accent1" w:themeTint="99"/>
         <w:left w:val="single" w:sz="4" w:space="0" w:color="9CC2E5" w:themeColor="accent1" w:themeTint="99"/>
@@ -33421,6 +33188,12 @@
         <w:insideH w:val="single" w:sz="4" w:space="0" w:color="9CC2E5" w:themeColor="accent1" w:themeTint="99"/>
         <w:insideV w:val="single" w:sz="4" w:space="0" w:color="9CC2E5" w:themeColor="accent1" w:themeTint="99"/>
       </w:tblBorders>
+      <w:tblCellMar>
+        <w:top w:w="0" w:type="dxa"/>
+        <w:left w:w="108" w:type="dxa"/>
+        <w:bottom w:w="0" w:type="dxa"/>
+        <w:right w:w="108" w:type="dxa"/>
+      </w:tblCellMar>
     </w:tblPr>
     <w:tblStylePr w:type="firstRow">
       <w:rPr>
@@ -33472,7 +33245,7 @@
     </w:tblStylePr>
   </w:style>
   <w:style w:type="character" w:customStyle="1" w:styleId="10">
-    <w:name w:val="标题 1 字符"/>
+    <w:name w:val="标题 1字符"/>
     <w:basedOn w:val="a0"/>
     <w:link w:val="1"/>
     <w:uiPriority w:val="9"/>
@@ -33486,7 +33259,7 @@
     </w:rPr>
   </w:style>
   <w:style w:type="character" w:customStyle="1" w:styleId="20">
-    <w:name w:val="标题 2 字符"/>
+    <w:name w:val="标题 2字符"/>
     <w:basedOn w:val="a0"/>
     <w:link w:val="2"/>
     <w:uiPriority w:val="9"/>
@@ -33521,6 +33294,7 @@
     <w:tblPr>
       <w:tblStyleRowBandSize w:val="1"/>
       <w:tblStyleColBandSize w:val="1"/>
+      <w:tblInd w:w="0" w:type="dxa"/>
       <w:tblBorders>
         <w:top w:val="single" w:sz="4" w:space="0" w:color="FFFFFF" w:themeColor="background1"/>
         <w:left w:val="single" w:sz="4" w:space="0" w:color="FFFFFF" w:themeColor="background1"/>
@@ -33529,6 +33303,12 @@
         <w:insideH w:val="single" w:sz="4" w:space="0" w:color="FFFFFF" w:themeColor="background1"/>
         <w:insideV w:val="single" w:sz="4" w:space="0" w:color="FFFFFF" w:themeColor="background1"/>
       </w:tblBorders>
+      <w:tblCellMar>
+        <w:top w:w="0" w:type="dxa"/>
+        <w:left w:w="108" w:type="dxa"/>
+        <w:bottom w:w="0" w:type="dxa"/>
+        <w:right w:w="108" w:type="dxa"/>
+      </w:tblCellMar>
     </w:tblPr>
     <w:tcPr>
       <w:shd w:val="clear" w:color="auto" w:fill="D9E2F3" w:themeFill="accent5" w:themeFillTint="33"/>
@@ -33617,7 +33397,7 @@
     </w:tblStylePr>
   </w:style>
   <w:style w:type="character" w:customStyle="1" w:styleId="30">
-    <w:name w:val="标题 3 字符"/>
+    <w:name w:val="标题 3字符"/>
     <w:basedOn w:val="a0"/>
     <w:link w:val="3"/>
     <w:uiPriority w:val="9"/>
@@ -33649,7 +33429,7 @@
     </w:rPr>
   </w:style>
   <w:style w:type="character" w:customStyle="1" w:styleId="a7">
-    <w:name w:val="页脚 字符"/>
+    <w:name w:val="页脚字符"/>
     <w:basedOn w:val="a0"/>
     <w:link w:val="a6"/>
     <w:uiPriority w:val="99"/>
@@ -33669,7 +33449,7 @@
       <w:ind w:firstLineChars="200" w:firstLine="420"/>
     </w:pPr>
   </w:style>
-  <w:style w:type="paragraph" w:styleId="TOC">
+  <w:style w:type="paragraph" w:styleId="a9">
     <w:name w:val="TOC Heading"/>
     <w:basedOn w:val="1"/>
     <w:next w:val="a"/>
@@ -33724,7 +33504,7 @@
       <w:ind w:leftChars="400" w:left="840"/>
     </w:pPr>
   </w:style>
-  <w:style w:type="character" w:styleId="a9">
+  <w:style w:type="character" w:styleId="aa">
     <w:name w:val="Hyperlink"/>
     <w:basedOn w:val="a0"/>
     <w:uiPriority w:val="99"/>
@@ -33735,10 +33515,10 @@
       <w:u w:val="single"/>
     </w:rPr>
   </w:style>
-  <w:style w:type="paragraph" w:styleId="aa">
+  <w:style w:type="paragraph" w:styleId="ab">
     <w:name w:val="header"/>
     <w:basedOn w:val="a"/>
-    <w:link w:val="ab"/>
+    <w:link w:val="ac"/>
     <w:uiPriority w:val="99"/>
     <w:unhideWhenUsed/>
     <w:rsid w:val="0097484A"/>
@@ -33758,10 +33538,10 @@
       <w:szCs w:val="18"/>
     </w:rPr>
   </w:style>
-  <w:style w:type="character" w:customStyle="1" w:styleId="ab">
-    <w:name w:val="页眉 字符"/>
+  <w:style w:type="character" w:customStyle="1" w:styleId="ac">
+    <w:name w:val="页眉字符"/>
     <w:basedOn w:val="a0"/>
-    <w:link w:val="aa"/>
+    <w:link w:val="ab"/>
     <w:uiPriority w:val="99"/>
     <w:rsid w:val="0097484A"/>
     <w:rPr>
@@ -33769,12 +33549,13 @@
       <w:szCs w:val="18"/>
     </w:rPr>
   </w:style>
-  <w:style w:type="table" w:styleId="ac">
+  <w:style w:type="table" w:styleId="ad">
     <w:name w:val="Table Grid"/>
     <w:basedOn w:val="a1"/>
     <w:uiPriority w:val="39"/>
     <w:rsid w:val="009F6DFA"/>
     <w:tblPr>
+      <w:tblInd w:w="0" w:type="dxa"/>
       <w:tblBorders>
         <w:top w:val="single" w:sz="4" w:space="0" w:color="auto"/>
         <w:left w:val="single" w:sz="4" w:space="0" w:color="auto"/>
@@ -33783,12 +33564,18 @@
         <w:insideH w:val="single" w:sz="4" w:space="0" w:color="auto"/>
         <w:insideV w:val="single" w:sz="4" w:space="0" w:color="auto"/>
       </w:tblBorders>
+      <w:tblCellMar>
+        <w:top w:w="0" w:type="dxa"/>
+        <w:left w:w="108" w:type="dxa"/>
+        <w:bottom w:w="0" w:type="dxa"/>
+        <w:right w:w="108" w:type="dxa"/>
+      </w:tblCellMar>
     </w:tblPr>
   </w:style>
-  <w:style w:type="paragraph" w:styleId="ad">
+  <w:style w:type="paragraph" w:styleId="ae">
     <w:name w:val="Balloon Text"/>
     <w:basedOn w:val="a"/>
-    <w:link w:val="ae"/>
+    <w:link w:val="af"/>
     <w:uiPriority w:val="99"/>
     <w:semiHidden/>
     <w:unhideWhenUsed/>
@@ -33799,10 +33586,10 @@
       <w:szCs w:val="18"/>
     </w:rPr>
   </w:style>
-  <w:style w:type="character" w:customStyle="1" w:styleId="ae">
-    <w:name w:val="批注框文本 字符"/>
+  <w:style w:type="character" w:customStyle="1" w:styleId="af">
+    <w:name w:val="批注框文本字符"/>
     <w:basedOn w:val="a0"/>
-    <w:link w:val="ad"/>
+    <w:link w:val="ae"/>
     <w:uiPriority w:val="99"/>
     <w:semiHidden/>
     <w:rsid w:val="00BC3DDB"/>
@@ -33823,6 +33610,7 @@
     <w:tblPr>
       <w:tblStyleRowBandSize w:val="1"/>
       <w:tblStyleColBandSize w:val="1"/>
+      <w:tblInd w:w="0" w:type="dxa"/>
       <w:tblBorders>
         <w:top w:val="single" w:sz="4" w:space="0" w:color="FFFFFF" w:themeColor="background1"/>
         <w:left w:val="single" w:sz="4" w:space="0" w:color="FFFFFF" w:themeColor="background1"/>
@@ -33831,6 +33619,12 @@
         <w:insideH w:val="single" w:sz="4" w:space="0" w:color="FFFFFF" w:themeColor="background1"/>
         <w:insideV w:val="single" w:sz="4" w:space="0" w:color="FFFFFF" w:themeColor="background1"/>
       </w:tblBorders>
+      <w:tblCellMar>
+        <w:top w:w="0" w:type="dxa"/>
+        <w:left w:w="108" w:type="dxa"/>
+        <w:bottom w:w="0" w:type="dxa"/>
+        <w:right w:w="108" w:type="dxa"/>
+      </w:tblCellMar>
     </w:tblPr>
     <w:tcPr>
       <w:shd w:val="clear" w:color="auto" w:fill="D9E2F3" w:themeFill="accent5" w:themeFillTint="33"/>
@@ -33918,7 +33712,7 @@
       </w:tcPr>
     </w:tblStylePr>
   </w:style>
-  <w:style w:type="character" w:styleId="af">
+  <w:style w:type="character" w:styleId="af0">
     <w:name w:val="annotation reference"/>
     <w:basedOn w:val="a0"/>
     <w:uiPriority w:val="99"/>
@@ -33930,28 +33724,28 @@
       <w:szCs w:val="21"/>
     </w:rPr>
   </w:style>
-  <w:style w:type="paragraph" w:styleId="af0">
+  <w:style w:type="paragraph" w:styleId="af1">
     <w:name w:val="annotation text"/>
     <w:basedOn w:val="a"/>
-    <w:link w:val="af1"/>
+    <w:link w:val="af2"/>
     <w:uiPriority w:val="99"/>
     <w:semiHidden/>
     <w:unhideWhenUsed/>
     <w:rsid w:val="00875AE0"/>
   </w:style>
-  <w:style w:type="character" w:customStyle="1" w:styleId="af1">
-    <w:name w:val="批注文字 字符"/>
+  <w:style w:type="character" w:customStyle="1" w:styleId="af2">
+    <w:name w:val="批注文字字符"/>
     <w:basedOn w:val="a0"/>
-    <w:link w:val="af0"/>
+    <w:link w:val="af1"/>
     <w:uiPriority w:val="99"/>
     <w:semiHidden/>
     <w:rsid w:val="00875AE0"/>
   </w:style>
-  <w:style w:type="paragraph" w:styleId="af2">
+  <w:style w:type="paragraph" w:styleId="af3">
     <w:name w:val="annotation subject"/>
-    <w:basedOn w:val="af0"/>
-    <w:next w:val="af0"/>
-    <w:link w:val="af3"/>
+    <w:basedOn w:val="af1"/>
+    <w:next w:val="af1"/>
+    <w:link w:val="af4"/>
     <w:uiPriority w:val="99"/>
     <w:semiHidden/>
     <w:unhideWhenUsed/>
@@ -33961,10 +33755,10 @@
       <w:bCs/>
     </w:rPr>
   </w:style>
-  <w:style w:type="character" w:customStyle="1" w:styleId="af3">
-    <w:name w:val="批注主题 字符"/>
-    <w:basedOn w:val="af1"/>
-    <w:link w:val="af2"/>
+  <w:style w:type="character" w:customStyle="1" w:styleId="af4">
+    <w:name w:val="批注主题字符"/>
+    <w:basedOn w:val="af2"/>
+    <w:link w:val="af3"/>
     <w:uiPriority w:val="99"/>
     <w:semiHidden/>
     <w:rsid w:val="00875AE0"/>
@@ -33974,7 +33768,7 @@
     </w:rPr>
   </w:style>
   <w:style w:type="character" w:customStyle="1" w:styleId="40">
-    <w:name w:val="标题 4 字符"/>
+    <w:name w:val="标题 4字符"/>
     <w:basedOn w:val="a0"/>
     <w:link w:val="4"/>
     <w:uiPriority w:val="9"/>
@@ -34256,7 +34050,7 @@
 </file>
 
 <file path=customXml/itemProps1.xml><?xml version="1.0" encoding="utf-8"?>
-<ds:datastoreItem xmlns:ds="http://schemas.openxmlformats.org/officeDocument/2006/customXml" ds:itemID="{48C77668-A9F5-4887-BA8B-EF7CD476A1B3}">
+<ds:datastoreItem xmlns:ds="http://schemas.openxmlformats.org/officeDocument/2006/customXml" ds:itemID="{FF82062C-8F18-D744-A777-3810FAB4323B}">
   <ds:schemaRefs>
     <ds:schemaRef ds:uri="http://schemas.openxmlformats.org/officeDocument/2006/bibliography"/>
   </ds:schemaRefs>
